--- a/doc/2014/Specifications/BackOffice-WebServicesPost.docx
+++ b/doc/2014/Specifications/BackOffice-WebServicesPost.docx
@@ -72,31 +72,7 @@
                               <w:sz w:val="52"/>
                               <w:szCs w:val="52"/>
                             </w:rPr>
-                            <w:t xml:space="preserve">MOVING </w:t>
-                          </w:r>
-                          <w:proofErr w:type="spellStart"/>
-                          <w:r>
-                            <w:rPr>
-                              <w:rFonts w:asciiTheme="majorHAnsi" w:eastAsiaTheme="majorEastAsia" w:hAnsiTheme="majorHAnsi" w:cstheme="majorBidi"/>
-                              <w:smallCaps/>
-                              <w:color w:val="244583" w:themeColor="accent2" w:themeShade="80"/>
-                              <w:spacing w:val="20"/>
-                              <w:sz w:val="52"/>
-                              <w:szCs w:val="52"/>
-                            </w:rPr>
-                            <w:t>WebServices</w:t>
-                          </w:r>
-                          <w:proofErr w:type="spellEnd"/>
-                          <w:r>
-                            <w:rPr>
-                              <w:rFonts w:asciiTheme="majorHAnsi" w:eastAsiaTheme="majorEastAsia" w:hAnsiTheme="majorHAnsi" w:cstheme="majorBidi"/>
-                              <w:smallCaps/>
-                              <w:color w:val="244583" w:themeColor="accent2" w:themeShade="80"/>
-                              <w:spacing w:val="20"/>
-                              <w:sz w:val="52"/>
-                              <w:szCs w:val="52"/>
-                            </w:rPr>
-                            <w:t xml:space="preserve"> </w:t>
+                            <w:t xml:space="preserve">MOVING WebServices </w:t>
                           </w:r>
                           <w:r>
                             <w:rPr>
@@ -171,29 +147,13 @@
                         </w:sdtPr>
                         <w:sdtContent>
                           <w:r>
-                            <w:t xml:space="preserve">Ce document synthétise les spécifications logicielles relatives aux </w:t>
-                          </w:r>
-                          <w:proofErr w:type="spellStart"/>
-                          <w:r>
-                            <w:t>WebServices</w:t>
-                          </w:r>
-                          <w:proofErr w:type="spellEnd"/>
-                          <w:r>
-                            <w:t xml:space="preserve"> en </w:t>
+                            <w:t xml:space="preserve">Ce document synthétise les spécifications logicielles relatives aux WebServices en </w:t>
                           </w:r>
                           <w:r>
                             <w:t>écriture qui devront être exposé</w:t>
                           </w:r>
                           <w:r>
-                            <w:t xml:space="preserve">s par le BackOffice </w:t>
-                          </w:r>
-                          <w:proofErr w:type="spellStart"/>
-                          <w:r>
-                            <w:t>Moving</w:t>
-                          </w:r>
-                          <w:proofErr w:type="spellEnd"/>
-                          <w:r>
-                            <w:t>-BO</w:t>
+                            <w:t>s par le BackOffice Moving-BO</w:t>
                           </w:r>
                         </w:sdtContent>
                       </w:sdt>
@@ -304,25 +264,7 @@
                               <w:sz w:val="24"/>
                               <w:szCs w:val="24"/>
                             </w:rPr>
-                            <w:t xml:space="preserve">Benjamin </w:t>
-                          </w:r>
-                          <w:proofErr w:type="spellStart"/>
-                          <w:r>
-                            <w:rPr>
-                              <w:color w:val="E65B01" w:themeColor="accent1" w:themeShade="BF"/>
-                              <w:sz w:val="24"/>
-                              <w:szCs w:val="24"/>
-                            </w:rPr>
-                            <w:t>Verney</w:t>
-                          </w:r>
-                          <w:proofErr w:type="spellEnd"/>
-                          <w:r>
-                            <w:rPr>
-                              <w:color w:val="E65B01" w:themeColor="accent1" w:themeShade="BF"/>
-                              <w:sz w:val="24"/>
-                              <w:szCs w:val="24"/>
-                            </w:rPr>
-                            <w:t xml:space="preserve"> – Thomas Badin</w:t>
+                            <w:t>Benjamin Verney – Thomas Badin</w:t>
                           </w:r>
                         </w:sdtContent>
                       </w:sdt>
@@ -426,23 +368,7 @@
               <w:rFonts w:asciiTheme="minorHAnsi" w:hAnsiTheme="minorHAnsi"/>
               <w:spacing w:val="0"/>
             </w:rPr>
-            <w:t xml:space="preserve">MOVING </w:t>
-          </w:r>
-          <w:proofErr w:type="spellStart"/>
-          <w:r>
-            <w:rPr>
-              <w:rFonts w:asciiTheme="minorHAnsi" w:hAnsiTheme="minorHAnsi"/>
-              <w:spacing w:val="0"/>
-            </w:rPr>
-            <w:t>WebServices</w:t>
-          </w:r>
-          <w:proofErr w:type="spellEnd"/>
-          <w:r>
-            <w:rPr>
-              <w:rFonts w:asciiTheme="minorHAnsi" w:hAnsiTheme="minorHAnsi"/>
-              <w:spacing w:val="0"/>
-            </w:rPr>
-            <w:t xml:space="preserve"> POST</w:t>
+            <w:t>MOVING WebServices POST</w:t>
           </w:r>
         </w:sdtContent>
       </w:sdt>
@@ -854,7 +780,7 @@
           <w:r>
             <w:fldChar w:fldCharType="separate"/>
           </w:r>
-          <w:hyperlink w:anchor="_Toc387842231" w:history="1">
+          <w:hyperlink w:anchor="_Toc388356815" w:history="1">
             <w:r>
               <w:rPr>
                 <w:rStyle w:val="Lienhypertexte"/>
@@ -881,7 +807,7 @@
                 <w:noProof/>
                 <w:webHidden/>
               </w:rPr>
-              <w:instrText xml:space="preserve"> PAGEREF _Toc387842231 \h </w:instrText>
+              <w:instrText xml:space="preserve"> PAGEREF _Toc388356815 \h </w:instrText>
             </w:r>
             <w:r>
               <w:rPr>
@@ -901,7 +827,7 @@
                 <w:noProof/>
                 <w:webHidden/>
               </w:rPr>
-              <w:t>0</w:t>
+              <w:t>2</w:t>
             </w:r>
             <w:r>
               <w:rPr>
@@ -927,13 +853,13 @@
               <w:lang w:eastAsia="fr-FR"/>
             </w:rPr>
           </w:pPr>
-          <w:hyperlink w:anchor="_Toc387842232" w:history="1">
+          <w:hyperlink w:anchor="_Toc388356816" w:history="1">
             <w:r>
               <w:rPr>
                 <w:rStyle w:val="Lienhypertexte"/>
                 <w:noProof/>
               </w:rPr>
-              <w:t>Contrôle d’accès</w:t>
+              <w:t>Authentification</w:t>
             </w:r>
             <w:r>
               <w:rPr>
@@ -954,7 +880,7 @@
                 <w:noProof/>
                 <w:webHidden/>
               </w:rPr>
-              <w:instrText xml:space="preserve"> PAGEREF _Toc387842232 \h </w:instrText>
+              <w:instrText xml:space="preserve"> PAGEREF _Toc388356816 \h </w:instrText>
             </w:r>
             <w:r>
               <w:rPr>
@@ -974,7 +900,226 @@
                 <w:noProof/>
                 <w:webHidden/>
               </w:rPr>
-              <w:t>0</w:t>
+              <w:t>2</w:t>
+            </w:r>
+            <w:r>
+              <w:rPr>
+                <w:noProof/>
+                <w:webHidden/>
+              </w:rPr>
+              <w:fldChar w:fldCharType="end"/>
+            </w:r>
+          </w:hyperlink>
+        </w:p>
+        <w:p>
+          <w:pPr>
+            <w:pStyle w:val="TM1"/>
+            <w:tabs>
+              <w:tab w:val="right" w:leader="dot" w:pos="8211"/>
+            </w:tabs>
+            <w:rPr>
+              <w:rFonts w:asciiTheme="minorHAnsi" w:hAnsiTheme="minorHAnsi"/>
+              <w:noProof/>
+              <w:color w:val="auto"/>
+              <w:sz w:val="22"/>
+              <w:szCs w:val="22"/>
+              <w:lang w:eastAsia="fr-FR"/>
+            </w:rPr>
+          </w:pPr>
+          <w:hyperlink w:anchor="_Toc388356817" w:history="1">
+            <w:r>
+              <w:rPr>
+                <w:rStyle w:val="Lienhypertexte"/>
+                <w:noProof/>
+              </w:rPr>
+              <w:t>Validation des éléments</w:t>
+            </w:r>
+            <w:r>
+              <w:rPr>
+                <w:noProof/>
+                <w:webHidden/>
+              </w:rPr>
+              <w:tab/>
+            </w:r>
+            <w:r>
+              <w:rPr>
+                <w:noProof/>
+                <w:webHidden/>
+              </w:rPr>
+              <w:fldChar w:fldCharType="begin"/>
+            </w:r>
+            <w:r>
+              <w:rPr>
+                <w:noProof/>
+                <w:webHidden/>
+              </w:rPr>
+              <w:instrText xml:space="preserve"> PAGEREF _Toc388356817 \h </w:instrText>
+            </w:r>
+            <w:r>
+              <w:rPr>
+                <w:noProof/>
+                <w:webHidden/>
+              </w:rPr>
+            </w:r>
+            <w:r>
+              <w:rPr>
+                <w:noProof/>
+                <w:webHidden/>
+              </w:rPr>
+              <w:fldChar w:fldCharType="separate"/>
+            </w:r>
+            <w:r>
+              <w:rPr>
+                <w:noProof/>
+                <w:webHidden/>
+              </w:rPr>
+              <w:t>3</w:t>
+            </w:r>
+            <w:r>
+              <w:rPr>
+                <w:noProof/>
+                <w:webHidden/>
+              </w:rPr>
+              <w:fldChar w:fldCharType="end"/>
+            </w:r>
+          </w:hyperlink>
+        </w:p>
+        <w:p>
+          <w:pPr>
+            <w:pStyle w:val="TM1"/>
+            <w:tabs>
+              <w:tab w:val="right" w:leader="dot" w:pos="8211"/>
+            </w:tabs>
+            <w:rPr>
+              <w:rFonts w:asciiTheme="minorHAnsi" w:hAnsiTheme="minorHAnsi"/>
+              <w:noProof/>
+              <w:color w:val="auto"/>
+              <w:sz w:val="22"/>
+              <w:szCs w:val="22"/>
+              <w:lang w:eastAsia="fr-FR"/>
+            </w:rPr>
+          </w:pPr>
+          <w:hyperlink w:anchor="_Toc388356818" w:history="1">
+            <w:r>
+              <w:rPr>
+                <w:rStyle w:val="Lienhypertexte"/>
+                <w:noProof/>
+              </w:rPr>
+              <w:t>Méthodes de contribution des éléments</w:t>
+            </w:r>
+            <w:r>
+              <w:rPr>
+                <w:noProof/>
+                <w:webHidden/>
+              </w:rPr>
+              <w:tab/>
+            </w:r>
+            <w:r>
+              <w:rPr>
+                <w:noProof/>
+                <w:webHidden/>
+              </w:rPr>
+              <w:fldChar w:fldCharType="begin"/>
+            </w:r>
+            <w:r>
+              <w:rPr>
+                <w:noProof/>
+                <w:webHidden/>
+              </w:rPr>
+              <w:instrText xml:space="preserve"> PAGEREF _Toc388356818 \h </w:instrText>
+            </w:r>
+            <w:r>
+              <w:rPr>
+                <w:noProof/>
+                <w:webHidden/>
+              </w:rPr>
+            </w:r>
+            <w:r>
+              <w:rPr>
+                <w:noProof/>
+                <w:webHidden/>
+              </w:rPr>
+              <w:fldChar w:fldCharType="separate"/>
+            </w:r>
+            <w:r>
+              <w:rPr>
+                <w:noProof/>
+                <w:webHidden/>
+              </w:rPr>
+              <w:t>3</w:t>
+            </w:r>
+            <w:r>
+              <w:rPr>
+                <w:noProof/>
+                <w:webHidden/>
+              </w:rPr>
+              <w:fldChar w:fldCharType="end"/>
+            </w:r>
+          </w:hyperlink>
+        </w:p>
+        <w:p>
+          <w:pPr>
+            <w:pStyle w:val="TM2"/>
+            <w:tabs>
+              <w:tab w:val="right" w:leader="dot" w:pos="8211"/>
+            </w:tabs>
+            <w:rPr>
+              <w:rFonts w:asciiTheme="minorHAnsi" w:hAnsiTheme="minorHAnsi"/>
+              <w:noProof/>
+              <w:color w:val="auto"/>
+              <w:sz w:val="22"/>
+              <w:szCs w:val="22"/>
+              <w:lang w:eastAsia="fr-FR"/>
+            </w:rPr>
+          </w:pPr>
+          <w:hyperlink w:anchor="_Toc388356819" w:history="1">
+            <w:r>
+              <w:rPr>
+                <w:rStyle w:val="Lienhypertexte"/>
+                <w:noProof/>
+              </w:rPr>
+              <w:t>Méthode PostMedia</w:t>
+            </w:r>
+            <w:r>
+              <w:rPr>
+                <w:noProof/>
+                <w:webHidden/>
+              </w:rPr>
+              <w:tab/>
+            </w:r>
+            <w:r>
+              <w:rPr>
+                <w:noProof/>
+                <w:webHidden/>
+              </w:rPr>
+              <w:fldChar w:fldCharType="begin"/>
+            </w:r>
+            <w:r>
+              <w:rPr>
+                <w:noProof/>
+                <w:webHidden/>
+              </w:rPr>
+              <w:instrText xml:space="preserve"> PAGEREF _Toc388356819 \h </w:instrText>
+            </w:r>
+            <w:r>
+              <w:rPr>
+                <w:noProof/>
+                <w:webHidden/>
+              </w:rPr>
+            </w:r>
+            <w:r>
+              <w:rPr>
+                <w:noProof/>
+                <w:webHidden/>
+              </w:rPr>
+              <w:fldChar w:fldCharType="separate"/>
+            </w:r>
+            <w:r>
+              <w:rPr>
+                <w:noProof/>
+                <w:webHidden/>
+              </w:rPr>
+              <w:t>3</w:t>
             </w:r>
             <w:r>
               <w:rPr>
@@ -1000,13 +1145,13 @@
               <w:lang w:eastAsia="fr-FR"/>
             </w:rPr>
           </w:pPr>
-          <w:hyperlink w:anchor="_Toc387842233" w:history="1">
+          <w:hyperlink w:anchor="_Toc388356820" w:history="1">
             <w:r>
               <w:rPr>
                 <w:rStyle w:val="Lienhypertexte"/>
                 <w:noProof/>
               </w:rPr>
-              <w:t>Cas standard</w:t>
+              <w:t>Cas Standard</w:t>
             </w:r>
             <w:r>
               <w:rPr>
@@ -1027,7 +1172,7 @@
                 <w:noProof/>
                 <w:webHidden/>
               </w:rPr>
-              <w:instrText xml:space="preserve"> PAGEREF _Toc387842233 \h </w:instrText>
+              <w:instrText xml:space="preserve"> PAGEREF _Toc388356820 \h </w:instrText>
             </w:r>
             <w:r>
               <w:rPr>
@@ -1047,7 +1192,7 @@
                 <w:noProof/>
                 <w:webHidden/>
               </w:rPr>
-              <w:t>0</w:t>
+              <w:t>3</w:t>
             </w:r>
             <w:r>
               <w:rPr>
@@ -1073,7 +1218,7 @@
               <w:lang w:eastAsia="fr-FR"/>
             </w:rPr>
           </w:pPr>
-          <w:hyperlink w:anchor="_Toc387842234" w:history="1">
+          <w:hyperlink w:anchor="_Toc388356821" w:history="1">
             <w:r>
               <w:rPr>
                 <w:rStyle w:val="Lienhypertexte"/>
@@ -1100,7 +1245,7 @@
                 <w:noProof/>
                 <w:webHidden/>
               </w:rPr>
-              <w:instrText xml:space="preserve"> PAGEREF _Toc387842234 \h </w:instrText>
+              <w:instrText xml:space="preserve"> PAGEREF _Toc388356821 \h </w:instrText>
             </w:r>
             <w:r>
               <w:rPr>
@@ -1120,7 +1265,7 @@
                 <w:noProof/>
                 <w:webHidden/>
               </w:rPr>
-              <w:t>0</w:t>
+              <w:t>3</w:t>
             </w:r>
             <w:r>
               <w:rPr>
@@ -1146,7 +1291,7 @@
               <w:lang w:eastAsia="fr-FR"/>
             </w:rPr>
           </w:pPr>
-          <w:hyperlink w:anchor="_Toc387842235" w:history="1">
+          <w:hyperlink w:anchor="_Toc388356822" w:history="1">
             <w:r>
               <w:rPr>
                 <w:rStyle w:val="Lienhypertexte"/>
@@ -1173,7 +1318,7 @@
                 <w:noProof/>
                 <w:webHidden/>
               </w:rPr>
-              <w:instrText xml:space="preserve"> PAGEREF _Toc387842235 \h </w:instrText>
+              <w:instrText xml:space="preserve"> PAGEREF _Toc388356822 \h </w:instrText>
             </w:r>
             <w:r>
               <w:rPr>
@@ -1193,7 +1338,7 @@
                 <w:noProof/>
                 <w:webHidden/>
               </w:rPr>
-              <w:t>0</w:t>
+              <w:t>4</w:t>
             </w:r>
             <w:r>
               <w:rPr>
@@ -1219,13 +1364,13 @@
               <w:lang w:eastAsia="fr-FR"/>
             </w:rPr>
           </w:pPr>
-          <w:hyperlink w:anchor="_Toc387842236" w:history="1">
+          <w:hyperlink w:anchor="_Toc388356823" w:history="1">
             <w:r>
               <w:rPr>
                 <w:rStyle w:val="Lienhypertexte"/>
                 <w:noProof/>
               </w:rPr>
-              <w:t>Accès aux éléments</w:t>
+              <w:t>Description des services (WSDL)</w:t>
             </w:r>
             <w:r>
               <w:rPr>
@@ -1246,7 +1391,7 @@
                 <w:noProof/>
                 <w:webHidden/>
               </w:rPr>
-              <w:instrText xml:space="preserve"> PAGEREF _Toc387842236 \h </w:instrText>
+              <w:instrText xml:space="preserve"> PAGEREF _Toc388356823 \h </w:instrText>
             </w:r>
             <w:r>
               <w:rPr>
@@ -1266,2726 +1411,7 @@
                 <w:noProof/>
                 <w:webHidden/>
               </w:rPr>
-              <w:t>0</w:t>
-            </w:r>
-            <w:r>
-              <w:rPr>
-                <w:noProof/>
-                <w:webHidden/>
-              </w:rPr>
-              <w:fldChar w:fldCharType="end"/>
-            </w:r>
-          </w:hyperlink>
-        </w:p>
-        <w:p>
-          <w:pPr>
-            <w:pStyle w:val="TM2"/>
-            <w:tabs>
-              <w:tab w:val="right" w:leader="dot" w:pos="8211"/>
-            </w:tabs>
-            <w:rPr>
-              <w:rFonts w:asciiTheme="minorHAnsi" w:hAnsiTheme="minorHAnsi"/>
-              <w:noProof/>
-              <w:color w:val="auto"/>
-              <w:sz w:val="22"/>
-              <w:szCs w:val="22"/>
-              <w:lang w:eastAsia="fr-FR"/>
-            </w:rPr>
-          </w:pPr>
-          <w:hyperlink w:anchor="_Toc387842237" w:history="1">
-            <w:r>
-              <w:rPr>
-                <w:rStyle w:val="Lienhypertexte"/>
-                <w:noProof/>
-              </w:rPr>
-              <w:t>Méthode getListAllParcours</w:t>
-            </w:r>
-            <w:r>
-              <w:rPr>
-                <w:noProof/>
-                <w:webHidden/>
-              </w:rPr>
-              <w:tab/>
-            </w:r>
-            <w:r>
-              <w:rPr>
-                <w:noProof/>
-                <w:webHidden/>
-              </w:rPr>
-              <w:fldChar w:fldCharType="begin"/>
-            </w:r>
-            <w:r>
-              <w:rPr>
-                <w:noProof/>
-                <w:webHidden/>
-              </w:rPr>
-              <w:instrText xml:space="preserve"> PAGEREF _Toc387842237 \h </w:instrText>
-            </w:r>
-            <w:r>
-              <w:rPr>
-                <w:noProof/>
-                <w:webHidden/>
-              </w:rPr>
-            </w:r>
-            <w:r>
-              <w:rPr>
-                <w:noProof/>
-                <w:webHidden/>
-              </w:rPr>
-              <w:fldChar w:fldCharType="separate"/>
-            </w:r>
-            <w:r>
-              <w:rPr>
-                <w:noProof/>
-                <w:webHidden/>
-              </w:rPr>
-              <w:t>0</w:t>
-            </w:r>
-            <w:r>
-              <w:rPr>
-                <w:noProof/>
-                <w:webHidden/>
-              </w:rPr>
-              <w:fldChar w:fldCharType="end"/>
-            </w:r>
-          </w:hyperlink>
-        </w:p>
-        <w:p>
-          <w:pPr>
-            <w:pStyle w:val="TM3"/>
-            <w:tabs>
-              <w:tab w:val="right" w:leader="dot" w:pos="8211"/>
-            </w:tabs>
-            <w:rPr>
-              <w:rFonts w:asciiTheme="minorHAnsi" w:hAnsiTheme="minorHAnsi"/>
-              <w:noProof/>
-              <w:color w:val="auto"/>
-              <w:sz w:val="22"/>
-              <w:szCs w:val="22"/>
-              <w:lang w:eastAsia="fr-FR"/>
-            </w:rPr>
-          </w:pPr>
-          <w:hyperlink w:anchor="_Toc387842238" w:history="1">
-            <w:r>
-              <w:rPr>
-                <w:rStyle w:val="Lienhypertexte"/>
-                <w:noProof/>
-              </w:rPr>
-              <w:t>Cas standard</w:t>
-            </w:r>
-            <w:r>
-              <w:rPr>
-                <w:noProof/>
-                <w:webHidden/>
-              </w:rPr>
-              <w:tab/>
-            </w:r>
-            <w:r>
-              <w:rPr>
-                <w:noProof/>
-                <w:webHidden/>
-              </w:rPr>
-              <w:fldChar w:fldCharType="begin"/>
-            </w:r>
-            <w:r>
-              <w:rPr>
-                <w:noProof/>
-                <w:webHidden/>
-              </w:rPr>
-              <w:instrText xml:space="preserve"> PAGEREF _Toc387842238 \h </w:instrText>
-            </w:r>
-            <w:r>
-              <w:rPr>
-                <w:noProof/>
-                <w:webHidden/>
-              </w:rPr>
-            </w:r>
-            <w:r>
-              <w:rPr>
-                <w:noProof/>
-                <w:webHidden/>
-              </w:rPr>
-              <w:fldChar w:fldCharType="separate"/>
-            </w:r>
-            <w:r>
-              <w:rPr>
-                <w:noProof/>
-                <w:webHidden/>
-              </w:rPr>
-              <w:t>0</w:t>
-            </w:r>
-            <w:r>
-              <w:rPr>
-                <w:noProof/>
-                <w:webHidden/>
-              </w:rPr>
-              <w:fldChar w:fldCharType="end"/>
-            </w:r>
-          </w:hyperlink>
-        </w:p>
-        <w:p>
-          <w:pPr>
-            <w:pStyle w:val="TM3"/>
-            <w:tabs>
-              <w:tab w:val="right" w:leader="dot" w:pos="8211"/>
-            </w:tabs>
-            <w:rPr>
-              <w:rFonts w:asciiTheme="minorHAnsi" w:hAnsiTheme="minorHAnsi"/>
-              <w:noProof/>
-              <w:color w:val="auto"/>
-              <w:sz w:val="22"/>
-              <w:szCs w:val="22"/>
-              <w:lang w:eastAsia="fr-FR"/>
-            </w:rPr>
-          </w:pPr>
-          <w:hyperlink w:anchor="_Toc387842239" w:history="1">
-            <w:r>
-              <w:rPr>
-                <w:rStyle w:val="Lienhypertexte"/>
-                <w:noProof/>
-              </w:rPr>
-              <w:t>Cas Limites</w:t>
-            </w:r>
-            <w:r>
-              <w:rPr>
-                <w:noProof/>
-                <w:webHidden/>
-              </w:rPr>
-              <w:tab/>
-            </w:r>
-            <w:r>
-              <w:rPr>
-                <w:noProof/>
-                <w:webHidden/>
-              </w:rPr>
-              <w:fldChar w:fldCharType="begin"/>
-            </w:r>
-            <w:r>
-              <w:rPr>
-                <w:noProof/>
-                <w:webHidden/>
-              </w:rPr>
-              <w:instrText xml:space="preserve"> PAGEREF _Toc387842239 \h </w:instrText>
-            </w:r>
-            <w:r>
-              <w:rPr>
-                <w:noProof/>
-                <w:webHidden/>
-              </w:rPr>
-            </w:r>
-            <w:r>
-              <w:rPr>
-                <w:noProof/>
-                <w:webHidden/>
-              </w:rPr>
-              <w:fldChar w:fldCharType="separate"/>
-            </w:r>
-            <w:r>
-              <w:rPr>
-                <w:noProof/>
-                <w:webHidden/>
-              </w:rPr>
-              <w:t>0</w:t>
-            </w:r>
-            <w:r>
-              <w:rPr>
-                <w:noProof/>
-                <w:webHidden/>
-              </w:rPr>
-              <w:fldChar w:fldCharType="end"/>
-            </w:r>
-          </w:hyperlink>
-        </w:p>
-        <w:p>
-          <w:pPr>
-            <w:pStyle w:val="TM3"/>
-            <w:tabs>
-              <w:tab w:val="right" w:leader="dot" w:pos="8211"/>
-            </w:tabs>
-            <w:rPr>
-              <w:rFonts w:asciiTheme="minorHAnsi" w:hAnsiTheme="minorHAnsi"/>
-              <w:noProof/>
-              <w:color w:val="auto"/>
-              <w:sz w:val="22"/>
-              <w:szCs w:val="22"/>
-              <w:lang w:eastAsia="fr-FR"/>
-            </w:rPr>
-          </w:pPr>
-          <w:hyperlink w:anchor="_Toc387842240" w:history="1">
-            <w:r>
-              <w:rPr>
-                <w:rStyle w:val="Lienhypertexte"/>
-                <w:noProof/>
-              </w:rPr>
-              <w:t>Cas d’erreurs</w:t>
-            </w:r>
-            <w:r>
-              <w:rPr>
-                <w:noProof/>
-                <w:webHidden/>
-              </w:rPr>
-              <w:tab/>
-            </w:r>
-            <w:r>
-              <w:rPr>
-                <w:noProof/>
-                <w:webHidden/>
-              </w:rPr>
-              <w:fldChar w:fldCharType="begin"/>
-            </w:r>
-            <w:r>
-              <w:rPr>
-                <w:noProof/>
-                <w:webHidden/>
-              </w:rPr>
-              <w:instrText xml:space="preserve"> PAGEREF _Toc387842240 \h </w:instrText>
-            </w:r>
-            <w:r>
-              <w:rPr>
-                <w:noProof/>
-                <w:webHidden/>
-              </w:rPr>
-            </w:r>
-            <w:r>
-              <w:rPr>
-                <w:noProof/>
-                <w:webHidden/>
-              </w:rPr>
-              <w:fldChar w:fldCharType="separate"/>
-            </w:r>
-            <w:r>
-              <w:rPr>
-                <w:noProof/>
-                <w:webHidden/>
-              </w:rPr>
-              <w:t>0</w:t>
-            </w:r>
-            <w:r>
-              <w:rPr>
-                <w:noProof/>
-                <w:webHidden/>
-              </w:rPr>
-              <w:fldChar w:fldCharType="end"/>
-            </w:r>
-          </w:hyperlink>
-        </w:p>
-        <w:p>
-          <w:pPr>
-            <w:pStyle w:val="TM2"/>
-            <w:tabs>
-              <w:tab w:val="right" w:leader="dot" w:pos="8211"/>
-            </w:tabs>
-            <w:rPr>
-              <w:rFonts w:asciiTheme="minorHAnsi" w:hAnsiTheme="minorHAnsi"/>
-              <w:noProof/>
-              <w:color w:val="auto"/>
-              <w:sz w:val="22"/>
-              <w:szCs w:val="22"/>
-              <w:lang w:eastAsia="fr-FR"/>
-            </w:rPr>
-          </w:pPr>
-          <w:hyperlink w:anchor="_Toc387842241" w:history="1">
-            <w:r>
-              <w:rPr>
-                <w:rStyle w:val="Lienhypertexte"/>
-                <w:noProof/>
-              </w:rPr>
-              <w:t>Méthode getParcoursArchitectureById</w:t>
-            </w:r>
-            <w:r>
-              <w:rPr>
-                <w:noProof/>
-                <w:webHidden/>
-              </w:rPr>
-              <w:tab/>
-            </w:r>
-            <w:r>
-              <w:rPr>
-                <w:noProof/>
-                <w:webHidden/>
-              </w:rPr>
-              <w:fldChar w:fldCharType="begin"/>
-            </w:r>
-            <w:r>
-              <w:rPr>
-                <w:noProof/>
-                <w:webHidden/>
-              </w:rPr>
-              <w:instrText xml:space="preserve"> PAGEREF _Toc387842241 \h </w:instrText>
-            </w:r>
-            <w:r>
-              <w:rPr>
-                <w:noProof/>
-                <w:webHidden/>
-              </w:rPr>
-            </w:r>
-            <w:r>
-              <w:rPr>
-                <w:noProof/>
-                <w:webHidden/>
-              </w:rPr>
-              <w:fldChar w:fldCharType="separate"/>
-            </w:r>
-            <w:r>
-              <w:rPr>
-                <w:noProof/>
-                <w:webHidden/>
-              </w:rPr>
-              <w:t>0</w:t>
-            </w:r>
-            <w:r>
-              <w:rPr>
-                <w:noProof/>
-                <w:webHidden/>
-              </w:rPr>
-              <w:fldChar w:fldCharType="end"/>
-            </w:r>
-          </w:hyperlink>
-        </w:p>
-        <w:p>
-          <w:pPr>
-            <w:pStyle w:val="TM3"/>
-            <w:tabs>
-              <w:tab w:val="right" w:leader="dot" w:pos="8211"/>
-            </w:tabs>
-            <w:rPr>
-              <w:rFonts w:asciiTheme="minorHAnsi" w:hAnsiTheme="minorHAnsi"/>
-              <w:noProof/>
-              <w:color w:val="auto"/>
-              <w:sz w:val="22"/>
-              <w:szCs w:val="22"/>
-              <w:lang w:eastAsia="fr-FR"/>
-            </w:rPr>
-          </w:pPr>
-          <w:hyperlink w:anchor="_Toc387842242" w:history="1">
-            <w:r>
-              <w:rPr>
-                <w:rStyle w:val="Lienhypertexte"/>
-                <w:noProof/>
-              </w:rPr>
-              <w:t>Cas Standard</w:t>
-            </w:r>
-            <w:r>
-              <w:rPr>
-                <w:noProof/>
-                <w:webHidden/>
-              </w:rPr>
-              <w:tab/>
-            </w:r>
-            <w:r>
-              <w:rPr>
-                <w:noProof/>
-                <w:webHidden/>
-              </w:rPr>
-              <w:fldChar w:fldCharType="begin"/>
-            </w:r>
-            <w:r>
-              <w:rPr>
-                <w:noProof/>
-                <w:webHidden/>
-              </w:rPr>
-              <w:instrText xml:space="preserve"> PAGEREF _Toc387842242 \h </w:instrText>
-            </w:r>
-            <w:r>
-              <w:rPr>
-                <w:noProof/>
-                <w:webHidden/>
-              </w:rPr>
-            </w:r>
-            <w:r>
-              <w:rPr>
-                <w:noProof/>
-                <w:webHidden/>
-              </w:rPr>
-              <w:fldChar w:fldCharType="separate"/>
-            </w:r>
-            <w:r>
-              <w:rPr>
-                <w:noProof/>
-                <w:webHidden/>
-              </w:rPr>
-              <w:t>0</w:t>
-            </w:r>
-            <w:r>
-              <w:rPr>
-                <w:noProof/>
-                <w:webHidden/>
-              </w:rPr>
-              <w:fldChar w:fldCharType="end"/>
-            </w:r>
-          </w:hyperlink>
-        </w:p>
-        <w:p>
-          <w:pPr>
-            <w:pStyle w:val="TM3"/>
-            <w:tabs>
-              <w:tab w:val="right" w:leader="dot" w:pos="8211"/>
-            </w:tabs>
-            <w:rPr>
-              <w:rFonts w:asciiTheme="minorHAnsi" w:hAnsiTheme="minorHAnsi"/>
-              <w:noProof/>
-              <w:color w:val="auto"/>
-              <w:sz w:val="22"/>
-              <w:szCs w:val="22"/>
-              <w:lang w:eastAsia="fr-FR"/>
-            </w:rPr>
-          </w:pPr>
-          <w:hyperlink w:anchor="_Toc387842243" w:history="1">
-            <w:r>
-              <w:rPr>
-                <w:rStyle w:val="Lienhypertexte"/>
-                <w:noProof/>
-              </w:rPr>
-              <w:t>Cas Limites</w:t>
-            </w:r>
-            <w:r>
-              <w:rPr>
-                <w:noProof/>
-                <w:webHidden/>
-              </w:rPr>
-              <w:tab/>
-            </w:r>
-            <w:r>
-              <w:rPr>
-                <w:noProof/>
-                <w:webHidden/>
-              </w:rPr>
-              <w:fldChar w:fldCharType="begin"/>
-            </w:r>
-            <w:r>
-              <w:rPr>
-                <w:noProof/>
-                <w:webHidden/>
-              </w:rPr>
-              <w:instrText xml:space="preserve"> PAGEREF _Toc387842243 \h </w:instrText>
-            </w:r>
-            <w:r>
-              <w:rPr>
-                <w:noProof/>
-                <w:webHidden/>
-              </w:rPr>
-            </w:r>
-            <w:r>
-              <w:rPr>
-                <w:noProof/>
-                <w:webHidden/>
-              </w:rPr>
-              <w:fldChar w:fldCharType="separate"/>
-            </w:r>
-            <w:r>
-              <w:rPr>
-                <w:noProof/>
-                <w:webHidden/>
-              </w:rPr>
-              <w:t>0</w:t>
-            </w:r>
-            <w:r>
-              <w:rPr>
-                <w:noProof/>
-                <w:webHidden/>
-              </w:rPr>
-              <w:fldChar w:fldCharType="end"/>
-            </w:r>
-          </w:hyperlink>
-        </w:p>
-        <w:p>
-          <w:pPr>
-            <w:pStyle w:val="TM3"/>
-            <w:tabs>
-              <w:tab w:val="right" w:leader="dot" w:pos="8211"/>
-            </w:tabs>
-            <w:rPr>
-              <w:rFonts w:asciiTheme="minorHAnsi" w:hAnsiTheme="minorHAnsi"/>
-              <w:noProof/>
-              <w:color w:val="auto"/>
-              <w:sz w:val="22"/>
-              <w:szCs w:val="22"/>
-              <w:lang w:eastAsia="fr-FR"/>
-            </w:rPr>
-          </w:pPr>
-          <w:hyperlink w:anchor="_Toc387842244" w:history="1">
-            <w:r>
-              <w:rPr>
-                <w:rStyle w:val="Lienhypertexte"/>
-                <w:noProof/>
-              </w:rPr>
-              <w:t>Cas d’erreurs</w:t>
-            </w:r>
-            <w:r>
-              <w:rPr>
-                <w:noProof/>
-                <w:webHidden/>
-              </w:rPr>
-              <w:tab/>
-            </w:r>
-            <w:r>
-              <w:rPr>
-                <w:noProof/>
-                <w:webHidden/>
-              </w:rPr>
-              <w:fldChar w:fldCharType="begin"/>
-            </w:r>
-            <w:r>
-              <w:rPr>
-                <w:noProof/>
-                <w:webHidden/>
-              </w:rPr>
-              <w:instrText xml:space="preserve"> PAGEREF _Toc387842244 \h </w:instrText>
-            </w:r>
-            <w:r>
-              <w:rPr>
-                <w:noProof/>
-                <w:webHidden/>
-              </w:rPr>
-            </w:r>
-            <w:r>
-              <w:rPr>
-                <w:noProof/>
-                <w:webHidden/>
-              </w:rPr>
-              <w:fldChar w:fldCharType="separate"/>
-            </w:r>
-            <w:r>
-              <w:rPr>
-                <w:noProof/>
-                <w:webHidden/>
-              </w:rPr>
-              <w:t>0</w:t>
-            </w:r>
-            <w:r>
-              <w:rPr>
-                <w:noProof/>
-                <w:webHidden/>
-              </w:rPr>
-              <w:fldChar w:fldCharType="end"/>
-            </w:r>
-          </w:hyperlink>
-        </w:p>
-        <w:p>
-          <w:pPr>
-            <w:pStyle w:val="TM2"/>
-            <w:tabs>
-              <w:tab w:val="right" w:leader="dot" w:pos="8211"/>
-            </w:tabs>
-            <w:rPr>
-              <w:rFonts w:asciiTheme="minorHAnsi" w:hAnsiTheme="minorHAnsi"/>
-              <w:noProof/>
-              <w:color w:val="auto"/>
-              <w:sz w:val="22"/>
-              <w:szCs w:val="22"/>
-              <w:lang w:eastAsia="fr-FR"/>
-            </w:rPr>
-          </w:pPr>
-          <w:hyperlink w:anchor="_Toc387842245" w:history="1">
-            <w:r>
-              <w:rPr>
-                <w:rStyle w:val="Lienhypertexte"/>
-                <w:noProof/>
-              </w:rPr>
-              <w:t>Méthode getParcoursById</w:t>
-            </w:r>
-            <w:r>
-              <w:rPr>
-                <w:noProof/>
-                <w:webHidden/>
-              </w:rPr>
-              <w:tab/>
-            </w:r>
-            <w:r>
-              <w:rPr>
-                <w:noProof/>
-                <w:webHidden/>
-              </w:rPr>
-              <w:fldChar w:fldCharType="begin"/>
-            </w:r>
-            <w:r>
-              <w:rPr>
-                <w:noProof/>
-                <w:webHidden/>
-              </w:rPr>
-              <w:instrText xml:space="preserve"> PAGEREF _Toc387842245 \h </w:instrText>
-            </w:r>
-            <w:r>
-              <w:rPr>
-                <w:noProof/>
-                <w:webHidden/>
-              </w:rPr>
-            </w:r>
-            <w:r>
-              <w:rPr>
-                <w:noProof/>
-                <w:webHidden/>
-              </w:rPr>
-              <w:fldChar w:fldCharType="separate"/>
-            </w:r>
-            <w:r>
-              <w:rPr>
-                <w:noProof/>
-                <w:webHidden/>
-              </w:rPr>
-              <w:t>0</w:t>
-            </w:r>
-            <w:r>
-              <w:rPr>
-                <w:noProof/>
-                <w:webHidden/>
-              </w:rPr>
-              <w:fldChar w:fldCharType="end"/>
-            </w:r>
-          </w:hyperlink>
-        </w:p>
-        <w:p>
-          <w:pPr>
-            <w:pStyle w:val="TM3"/>
-            <w:tabs>
-              <w:tab w:val="right" w:leader="dot" w:pos="8211"/>
-            </w:tabs>
-            <w:rPr>
-              <w:rFonts w:asciiTheme="minorHAnsi" w:hAnsiTheme="minorHAnsi"/>
-              <w:noProof/>
-              <w:color w:val="auto"/>
-              <w:sz w:val="22"/>
-              <w:szCs w:val="22"/>
-              <w:lang w:eastAsia="fr-FR"/>
-            </w:rPr>
-          </w:pPr>
-          <w:hyperlink w:anchor="_Toc387842246" w:history="1">
-            <w:r>
-              <w:rPr>
-                <w:rStyle w:val="Lienhypertexte"/>
-                <w:noProof/>
-              </w:rPr>
-              <w:t>Cas standard</w:t>
-            </w:r>
-            <w:r>
-              <w:rPr>
-                <w:noProof/>
-                <w:webHidden/>
-              </w:rPr>
-              <w:tab/>
-            </w:r>
-            <w:r>
-              <w:rPr>
-                <w:noProof/>
-                <w:webHidden/>
-              </w:rPr>
-              <w:fldChar w:fldCharType="begin"/>
-            </w:r>
-            <w:r>
-              <w:rPr>
-                <w:noProof/>
-                <w:webHidden/>
-              </w:rPr>
-              <w:instrText xml:space="preserve"> PAGEREF _Toc387842246 \h </w:instrText>
-            </w:r>
-            <w:r>
-              <w:rPr>
-                <w:noProof/>
-                <w:webHidden/>
-              </w:rPr>
-            </w:r>
-            <w:r>
-              <w:rPr>
-                <w:noProof/>
-                <w:webHidden/>
-              </w:rPr>
-              <w:fldChar w:fldCharType="separate"/>
-            </w:r>
-            <w:r>
-              <w:rPr>
-                <w:noProof/>
-                <w:webHidden/>
-              </w:rPr>
-              <w:t>0</w:t>
-            </w:r>
-            <w:r>
-              <w:rPr>
-                <w:noProof/>
-                <w:webHidden/>
-              </w:rPr>
-              <w:fldChar w:fldCharType="end"/>
-            </w:r>
-          </w:hyperlink>
-        </w:p>
-        <w:p>
-          <w:pPr>
-            <w:pStyle w:val="TM3"/>
-            <w:tabs>
-              <w:tab w:val="right" w:leader="dot" w:pos="8211"/>
-            </w:tabs>
-            <w:rPr>
-              <w:rFonts w:asciiTheme="minorHAnsi" w:hAnsiTheme="minorHAnsi"/>
-              <w:noProof/>
-              <w:color w:val="auto"/>
-              <w:sz w:val="22"/>
-              <w:szCs w:val="22"/>
-              <w:lang w:eastAsia="fr-FR"/>
-            </w:rPr>
-          </w:pPr>
-          <w:hyperlink w:anchor="_Toc387842247" w:history="1">
-            <w:r>
-              <w:rPr>
-                <w:rStyle w:val="Lienhypertexte"/>
-                <w:noProof/>
-              </w:rPr>
-              <w:t>Cas Limites</w:t>
-            </w:r>
-            <w:r>
-              <w:rPr>
-                <w:noProof/>
-                <w:webHidden/>
-              </w:rPr>
-              <w:tab/>
-            </w:r>
-            <w:r>
-              <w:rPr>
-                <w:noProof/>
-                <w:webHidden/>
-              </w:rPr>
-              <w:fldChar w:fldCharType="begin"/>
-            </w:r>
-            <w:r>
-              <w:rPr>
-                <w:noProof/>
-                <w:webHidden/>
-              </w:rPr>
-              <w:instrText xml:space="preserve"> PAGEREF _Toc387842247 \h </w:instrText>
-            </w:r>
-            <w:r>
-              <w:rPr>
-                <w:noProof/>
-                <w:webHidden/>
-              </w:rPr>
-            </w:r>
-            <w:r>
-              <w:rPr>
-                <w:noProof/>
-                <w:webHidden/>
-              </w:rPr>
-              <w:fldChar w:fldCharType="separate"/>
-            </w:r>
-            <w:r>
-              <w:rPr>
-                <w:noProof/>
-                <w:webHidden/>
-              </w:rPr>
-              <w:t>0</w:t>
-            </w:r>
-            <w:r>
-              <w:rPr>
-                <w:noProof/>
-                <w:webHidden/>
-              </w:rPr>
-              <w:fldChar w:fldCharType="end"/>
-            </w:r>
-          </w:hyperlink>
-        </w:p>
-        <w:p>
-          <w:pPr>
-            <w:pStyle w:val="TM3"/>
-            <w:tabs>
-              <w:tab w:val="right" w:leader="dot" w:pos="8211"/>
-            </w:tabs>
-            <w:rPr>
-              <w:rFonts w:asciiTheme="minorHAnsi" w:hAnsiTheme="minorHAnsi"/>
-              <w:noProof/>
-              <w:color w:val="auto"/>
-              <w:sz w:val="22"/>
-              <w:szCs w:val="22"/>
-              <w:lang w:eastAsia="fr-FR"/>
-            </w:rPr>
-          </w:pPr>
-          <w:hyperlink w:anchor="_Toc387842248" w:history="1">
-            <w:r>
-              <w:rPr>
-                <w:rStyle w:val="Lienhypertexte"/>
-                <w:noProof/>
-              </w:rPr>
-              <w:t>Cas d’erreurs</w:t>
-            </w:r>
-            <w:r>
-              <w:rPr>
-                <w:noProof/>
-                <w:webHidden/>
-              </w:rPr>
-              <w:tab/>
-            </w:r>
-            <w:r>
-              <w:rPr>
-                <w:noProof/>
-                <w:webHidden/>
-              </w:rPr>
-              <w:fldChar w:fldCharType="begin"/>
-            </w:r>
-            <w:r>
-              <w:rPr>
-                <w:noProof/>
-                <w:webHidden/>
-              </w:rPr>
-              <w:instrText xml:space="preserve"> PAGEREF _Toc387842248 \h </w:instrText>
-            </w:r>
-            <w:r>
-              <w:rPr>
-                <w:noProof/>
-                <w:webHidden/>
-              </w:rPr>
-            </w:r>
-            <w:r>
-              <w:rPr>
-                <w:noProof/>
-                <w:webHidden/>
-              </w:rPr>
-              <w:fldChar w:fldCharType="separate"/>
-            </w:r>
-            <w:r>
-              <w:rPr>
-                <w:noProof/>
-                <w:webHidden/>
-              </w:rPr>
-              <w:t>0</w:t>
-            </w:r>
-            <w:r>
-              <w:rPr>
-                <w:noProof/>
-                <w:webHidden/>
-              </w:rPr>
-              <w:fldChar w:fldCharType="end"/>
-            </w:r>
-          </w:hyperlink>
-        </w:p>
-        <w:p>
-          <w:pPr>
-            <w:pStyle w:val="TM2"/>
-            <w:tabs>
-              <w:tab w:val="right" w:leader="dot" w:pos="8211"/>
-            </w:tabs>
-            <w:rPr>
-              <w:rFonts w:asciiTheme="minorHAnsi" w:hAnsiTheme="minorHAnsi"/>
-              <w:noProof/>
-              <w:color w:val="auto"/>
-              <w:sz w:val="22"/>
-              <w:szCs w:val="22"/>
-              <w:lang w:eastAsia="fr-FR"/>
-            </w:rPr>
-          </w:pPr>
-          <w:hyperlink w:anchor="_Toc387842249" w:history="1">
-            <w:r>
-              <w:rPr>
-                <w:rStyle w:val="Lienhypertexte"/>
-                <w:noProof/>
-              </w:rPr>
-              <w:t>Méthode getSousParcoursById</w:t>
-            </w:r>
-            <w:r>
-              <w:rPr>
-                <w:noProof/>
-                <w:webHidden/>
-              </w:rPr>
-              <w:tab/>
-            </w:r>
-            <w:r>
-              <w:rPr>
-                <w:noProof/>
-                <w:webHidden/>
-              </w:rPr>
-              <w:fldChar w:fldCharType="begin"/>
-            </w:r>
-            <w:r>
-              <w:rPr>
-                <w:noProof/>
-                <w:webHidden/>
-              </w:rPr>
-              <w:instrText xml:space="preserve"> PAGEREF _Toc387842249 \h </w:instrText>
-            </w:r>
-            <w:r>
-              <w:rPr>
-                <w:noProof/>
-                <w:webHidden/>
-              </w:rPr>
-            </w:r>
-            <w:r>
-              <w:rPr>
-                <w:noProof/>
-                <w:webHidden/>
-              </w:rPr>
-              <w:fldChar w:fldCharType="separate"/>
-            </w:r>
-            <w:r>
-              <w:rPr>
-                <w:noProof/>
-                <w:webHidden/>
-              </w:rPr>
-              <w:t>0</w:t>
-            </w:r>
-            <w:r>
-              <w:rPr>
-                <w:noProof/>
-                <w:webHidden/>
-              </w:rPr>
-              <w:fldChar w:fldCharType="end"/>
-            </w:r>
-          </w:hyperlink>
-        </w:p>
-        <w:p>
-          <w:pPr>
-            <w:pStyle w:val="TM3"/>
-            <w:tabs>
-              <w:tab w:val="right" w:leader="dot" w:pos="8211"/>
-            </w:tabs>
-            <w:rPr>
-              <w:rFonts w:asciiTheme="minorHAnsi" w:hAnsiTheme="minorHAnsi"/>
-              <w:noProof/>
-              <w:color w:val="auto"/>
-              <w:sz w:val="22"/>
-              <w:szCs w:val="22"/>
-              <w:lang w:eastAsia="fr-FR"/>
-            </w:rPr>
-          </w:pPr>
-          <w:hyperlink w:anchor="_Toc387842250" w:history="1">
-            <w:r>
-              <w:rPr>
-                <w:rStyle w:val="Lienhypertexte"/>
-                <w:noProof/>
-              </w:rPr>
-              <w:t>Cas standard</w:t>
-            </w:r>
-            <w:r>
-              <w:rPr>
-                <w:noProof/>
-                <w:webHidden/>
-              </w:rPr>
-              <w:tab/>
-            </w:r>
-            <w:r>
-              <w:rPr>
-                <w:noProof/>
-                <w:webHidden/>
-              </w:rPr>
-              <w:fldChar w:fldCharType="begin"/>
-            </w:r>
-            <w:r>
-              <w:rPr>
-                <w:noProof/>
-                <w:webHidden/>
-              </w:rPr>
-              <w:instrText xml:space="preserve"> PAGEREF _Toc387842250 \h </w:instrText>
-            </w:r>
-            <w:r>
-              <w:rPr>
-                <w:noProof/>
-                <w:webHidden/>
-              </w:rPr>
-            </w:r>
-            <w:r>
-              <w:rPr>
-                <w:noProof/>
-                <w:webHidden/>
-              </w:rPr>
-              <w:fldChar w:fldCharType="separate"/>
-            </w:r>
-            <w:r>
-              <w:rPr>
-                <w:noProof/>
-                <w:webHidden/>
-              </w:rPr>
-              <w:t>0</w:t>
-            </w:r>
-            <w:r>
-              <w:rPr>
-                <w:noProof/>
-                <w:webHidden/>
-              </w:rPr>
-              <w:fldChar w:fldCharType="end"/>
-            </w:r>
-          </w:hyperlink>
-        </w:p>
-        <w:p>
-          <w:pPr>
-            <w:pStyle w:val="TM3"/>
-            <w:tabs>
-              <w:tab w:val="right" w:leader="dot" w:pos="8211"/>
-            </w:tabs>
-            <w:rPr>
-              <w:rFonts w:asciiTheme="minorHAnsi" w:hAnsiTheme="minorHAnsi"/>
-              <w:noProof/>
-              <w:color w:val="auto"/>
-              <w:sz w:val="22"/>
-              <w:szCs w:val="22"/>
-              <w:lang w:eastAsia="fr-FR"/>
-            </w:rPr>
-          </w:pPr>
-          <w:hyperlink w:anchor="_Toc387842251" w:history="1">
-            <w:r>
-              <w:rPr>
-                <w:rStyle w:val="Lienhypertexte"/>
-                <w:noProof/>
-              </w:rPr>
-              <w:t>Cas Limites</w:t>
-            </w:r>
-            <w:r>
-              <w:rPr>
-                <w:noProof/>
-                <w:webHidden/>
-              </w:rPr>
-              <w:tab/>
-            </w:r>
-            <w:r>
-              <w:rPr>
-                <w:noProof/>
-                <w:webHidden/>
-              </w:rPr>
-              <w:fldChar w:fldCharType="begin"/>
-            </w:r>
-            <w:r>
-              <w:rPr>
-                <w:noProof/>
-                <w:webHidden/>
-              </w:rPr>
-              <w:instrText xml:space="preserve"> PAGEREF _Toc387842251 \h </w:instrText>
-            </w:r>
-            <w:r>
-              <w:rPr>
-                <w:noProof/>
-                <w:webHidden/>
-              </w:rPr>
-            </w:r>
-            <w:r>
-              <w:rPr>
-                <w:noProof/>
-                <w:webHidden/>
-              </w:rPr>
-              <w:fldChar w:fldCharType="separate"/>
-            </w:r>
-            <w:r>
-              <w:rPr>
-                <w:noProof/>
-                <w:webHidden/>
-              </w:rPr>
-              <w:t>0</w:t>
-            </w:r>
-            <w:r>
-              <w:rPr>
-                <w:noProof/>
-                <w:webHidden/>
-              </w:rPr>
-              <w:fldChar w:fldCharType="end"/>
-            </w:r>
-          </w:hyperlink>
-        </w:p>
-        <w:p>
-          <w:pPr>
-            <w:pStyle w:val="TM3"/>
-            <w:tabs>
-              <w:tab w:val="right" w:leader="dot" w:pos="8211"/>
-            </w:tabs>
-            <w:rPr>
-              <w:rFonts w:asciiTheme="minorHAnsi" w:hAnsiTheme="minorHAnsi"/>
-              <w:noProof/>
-              <w:color w:val="auto"/>
-              <w:sz w:val="22"/>
-              <w:szCs w:val="22"/>
-              <w:lang w:eastAsia="fr-FR"/>
-            </w:rPr>
-          </w:pPr>
-          <w:hyperlink w:anchor="_Toc387842252" w:history="1">
-            <w:r>
-              <w:rPr>
-                <w:rStyle w:val="Lienhypertexte"/>
-                <w:noProof/>
-              </w:rPr>
-              <w:t>Cas d’erreurs</w:t>
-            </w:r>
-            <w:r>
-              <w:rPr>
-                <w:noProof/>
-                <w:webHidden/>
-              </w:rPr>
-              <w:tab/>
-            </w:r>
-            <w:r>
-              <w:rPr>
-                <w:noProof/>
-                <w:webHidden/>
-              </w:rPr>
-              <w:fldChar w:fldCharType="begin"/>
-            </w:r>
-            <w:r>
-              <w:rPr>
-                <w:noProof/>
-                <w:webHidden/>
-              </w:rPr>
-              <w:instrText xml:space="preserve"> PAGEREF _Toc387842252 \h </w:instrText>
-            </w:r>
-            <w:r>
-              <w:rPr>
-                <w:noProof/>
-                <w:webHidden/>
-              </w:rPr>
-            </w:r>
-            <w:r>
-              <w:rPr>
-                <w:noProof/>
-                <w:webHidden/>
-              </w:rPr>
-              <w:fldChar w:fldCharType="separate"/>
-            </w:r>
-            <w:r>
-              <w:rPr>
-                <w:noProof/>
-                <w:webHidden/>
-              </w:rPr>
-              <w:t>0</w:t>
-            </w:r>
-            <w:r>
-              <w:rPr>
-                <w:noProof/>
-                <w:webHidden/>
-              </w:rPr>
-              <w:fldChar w:fldCharType="end"/>
-            </w:r>
-          </w:hyperlink>
-        </w:p>
-        <w:p>
-          <w:pPr>
-            <w:pStyle w:val="TM2"/>
-            <w:tabs>
-              <w:tab w:val="right" w:leader="dot" w:pos="8211"/>
-            </w:tabs>
-            <w:rPr>
-              <w:rFonts w:asciiTheme="minorHAnsi" w:hAnsiTheme="minorHAnsi"/>
-              <w:noProof/>
-              <w:color w:val="auto"/>
-              <w:sz w:val="22"/>
-              <w:szCs w:val="22"/>
-              <w:lang w:eastAsia="fr-FR"/>
-            </w:rPr>
-          </w:pPr>
-          <w:hyperlink w:anchor="_Toc387842253" w:history="1">
-            <w:r>
-              <w:rPr>
-                <w:rStyle w:val="Lienhypertexte"/>
-                <w:noProof/>
-              </w:rPr>
-              <w:t>Méthode getTransitionById</w:t>
-            </w:r>
-            <w:r>
-              <w:rPr>
-                <w:noProof/>
-                <w:webHidden/>
-              </w:rPr>
-              <w:tab/>
-            </w:r>
-            <w:r>
-              <w:rPr>
-                <w:noProof/>
-                <w:webHidden/>
-              </w:rPr>
-              <w:fldChar w:fldCharType="begin"/>
-            </w:r>
-            <w:r>
-              <w:rPr>
-                <w:noProof/>
-                <w:webHidden/>
-              </w:rPr>
-              <w:instrText xml:space="preserve"> PAGEREF _Toc387842253 \h </w:instrText>
-            </w:r>
-            <w:r>
-              <w:rPr>
-                <w:noProof/>
-                <w:webHidden/>
-              </w:rPr>
-            </w:r>
-            <w:r>
-              <w:rPr>
-                <w:noProof/>
-                <w:webHidden/>
-              </w:rPr>
-              <w:fldChar w:fldCharType="separate"/>
-            </w:r>
-            <w:r>
-              <w:rPr>
-                <w:noProof/>
-                <w:webHidden/>
-              </w:rPr>
-              <w:t>0</w:t>
-            </w:r>
-            <w:r>
-              <w:rPr>
-                <w:noProof/>
-                <w:webHidden/>
-              </w:rPr>
-              <w:fldChar w:fldCharType="end"/>
-            </w:r>
-          </w:hyperlink>
-        </w:p>
-        <w:p>
-          <w:pPr>
-            <w:pStyle w:val="TM3"/>
-            <w:tabs>
-              <w:tab w:val="right" w:leader="dot" w:pos="8211"/>
-            </w:tabs>
-            <w:rPr>
-              <w:rFonts w:asciiTheme="minorHAnsi" w:hAnsiTheme="minorHAnsi"/>
-              <w:noProof/>
-              <w:color w:val="auto"/>
-              <w:sz w:val="22"/>
-              <w:szCs w:val="22"/>
-              <w:lang w:eastAsia="fr-FR"/>
-            </w:rPr>
-          </w:pPr>
-          <w:hyperlink w:anchor="_Toc387842254" w:history="1">
-            <w:r>
-              <w:rPr>
-                <w:rStyle w:val="Lienhypertexte"/>
-                <w:noProof/>
-              </w:rPr>
-              <w:t>Cas standard</w:t>
-            </w:r>
-            <w:r>
-              <w:rPr>
-                <w:noProof/>
-                <w:webHidden/>
-              </w:rPr>
-              <w:tab/>
-            </w:r>
-            <w:r>
-              <w:rPr>
-                <w:noProof/>
-                <w:webHidden/>
-              </w:rPr>
-              <w:fldChar w:fldCharType="begin"/>
-            </w:r>
-            <w:r>
-              <w:rPr>
-                <w:noProof/>
-                <w:webHidden/>
-              </w:rPr>
-              <w:instrText xml:space="preserve"> PAGEREF _Toc387842254 \h </w:instrText>
-            </w:r>
-            <w:r>
-              <w:rPr>
-                <w:noProof/>
-                <w:webHidden/>
-              </w:rPr>
-            </w:r>
-            <w:r>
-              <w:rPr>
-                <w:noProof/>
-                <w:webHidden/>
-              </w:rPr>
-              <w:fldChar w:fldCharType="separate"/>
-            </w:r>
-            <w:r>
-              <w:rPr>
-                <w:noProof/>
-                <w:webHidden/>
-              </w:rPr>
-              <w:t>0</w:t>
-            </w:r>
-            <w:r>
-              <w:rPr>
-                <w:noProof/>
-                <w:webHidden/>
-              </w:rPr>
-              <w:fldChar w:fldCharType="end"/>
-            </w:r>
-          </w:hyperlink>
-        </w:p>
-        <w:p>
-          <w:pPr>
-            <w:pStyle w:val="TM3"/>
-            <w:tabs>
-              <w:tab w:val="right" w:leader="dot" w:pos="8211"/>
-            </w:tabs>
-            <w:rPr>
-              <w:rFonts w:asciiTheme="minorHAnsi" w:hAnsiTheme="minorHAnsi"/>
-              <w:noProof/>
-              <w:color w:val="auto"/>
-              <w:sz w:val="22"/>
-              <w:szCs w:val="22"/>
-              <w:lang w:eastAsia="fr-FR"/>
-            </w:rPr>
-          </w:pPr>
-          <w:hyperlink w:anchor="_Toc387842255" w:history="1">
-            <w:r>
-              <w:rPr>
-                <w:rStyle w:val="Lienhypertexte"/>
-                <w:noProof/>
-              </w:rPr>
-              <w:t>Cas d’erreurs</w:t>
-            </w:r>
-            <w:r>
-              <w:rPr>
-                <w:noProof/>
-                <w:webHidden/>
-              </w:rPr>
-              <w:tab/>
-            </w:r>
-            <w:r>
-              <w:rPr>
-                <w:noProof/>
-                <w:webHidden/>
-              </w:rPr>
-              <w:fldChar w:fldCharType="begin"/>
-            </w:r>
-            <w:r>
-              <w:rPr>
-                <w:noProof/>
-                <w:webHidden/>
-              </w:rPr>
-              <w:instrText xml:space="preserve"> PAGEREF _Toc387842255 \h </w:instrText>
-            </w:r>
-            <w:r>
-              <w:rPr>
-                <w:noProof/>
-                <w:webHidden/>
-              </w:rPr>
-            </w:r>
-            <w:r>
-              <w:rPr>
-                <w:noProof/>
-                <w:webHidden/>
-              </w:rPr>
-              <w:fldChar w:fldCharType="separate"/>
-            </w:r>
-            <w:r>
-              <w:rPr>
-                <w:noProof/>
-                <w:webHidden/>
-              </w:rPr>
-              <w:t>0</w:t>
-            </w:r>
-            <w:r>
-              <w:rPr>
-                <w:noProof/>
-                <w:webHidden/>
-              </w:rPr>
-              <w:fldChar w:fldCharType="end"/>
-            </w:r>
-          </w:hyperlink>
-        </w:p>
-        <w:p>
-          <w:pPr>
-            <w:pStyle w:val="TM2"/>
-            <w:tabs>
-              <w:tab w:val="right" w:leader="dot" w:pos="8211"/>
-            </w:tabs>
-            <w:rPr>
-              <w:rFonts w:asciiTheme="minorHAnsi" w:hAnsiTheme="minorHAnsi"/>
-              <w:noProof/>
-              <w:color w:val="auto"/>
-              <w:sz w:val="22"/>
-              <w:szCs w:val="22"/>
-              <w:lang w:eastAsia="fr-FR"/>
-            </w:rPr>
-          </w:pPr>
-          <w:hyperlink w:anchor="_Toc387842256" w:history="1">
-            <w:r>
-              <w:rPr>
-                <w:rStyle w:val="Lienhypertexte"/>
-                <w:noProof/>
-              </w:rPr>
-              <w:t>Méthode getSceneById</w:t>
-            </w:r>
-            <w:r>
-              <w:rPr>
-                <w:noProof/>
-                <w:webHidden/>
-              </w:rPr>
-              <w:tab/>
-            </w:r>
-            <w:r>
-              <w:rPr>
-                <w:noProof/>
-                <w:webHidden/>
-              </w:rPr>
-              <w:fldChar w:fldCharType="begin"/>
-            </w:r>
-            <w:r>
-              <w:rPr>
-                <w:noProof/>
-                <w:webHidden/>
-              </w:rPr>
-              <w:instrText xml:space="preserve"> PAGEREF _Toc387842256 \h </w:instrText>
-            </w:r>
-            <w:r>
-              <w:rPr>
-                <w:noProof/>
-                <w:webHidden/>
-              </w:rPr>
-            </w:r>
-            <w:r>
-              <w:rPr>
-                <w:noProof/>
-                <w:webHidden/>
-              </w:rPr>
-              <w:fldChar w:fldCharType="separate"/>
-            </w:r>
-            <w:r>
-              <w:rPr>
-                <w:noProof/>
-                <w:webHidden/>
-              </w:rPr>
-              <w:t>0</w:t>
-            </w:r>
-            <w:r>
-              <w:rPr>
-                <w:noProof/>
-                <w:webHidden/>
-              </w:rPr>
-              <w:fldChar w:fldCharType="end"/>
-            </w:r>
-          </w:hyperlink>
-        </w:p>
-        <w:p>
-          <w:pPr>
-            <w:pStyle w:val="TM3"/>
-            <w:tabs>
-              <w:tab w:val="right" w:leader="dot" w:pos="8211"/>
-            </w:tabs>
-            <w:rPr>
-              <w:rFonts w:asciiTheme="minorHAnsi" w:hAnsiTheme="minorHAnsi"/>
-              <w:noProof/>
-              <w:color w:val="auto"/>
-              <w:sz w:val="22"/>
-              <w:szCs w:val="22"/>
-              <w:lang w:eastAsia="fr-FR"/>
-            </w:rPr>
-          </w:pPr>
-          <w:hyperlink w:anchor="_Toc387842257" w:history="1">
-            <w:r>
-              <w:rPr>
-                <w:rStyle w:val="Lienhypertexte"/>
-                <w:noProof/>
-              </w:rPr>
-              <w:t>Cas standard</w:t>
-            </w:r>
-            <w:r>
-              <w:rPr>
-                <w:noProof/>
-                <w:webHidden/>
-              </w:rPr>
-              <w:tab/>
-            </w:r>
-            <w:r>
-              <w:rPr>
-                <w:noProof/>
-                <w:webHidden/>
-              </w:rPr>
-              <w:fldChar w:fldCharType="begin"/>
-            </w:r>
-            <w:r>
-              <w:rPr>
-                <w:noProof/>
-                <w:webHidden/>
-              </w:rPr>
-              <w:instrText xml:space="preserve"> PAGEREF _Toc387842257 \h </w:instrText>
-            </w:r>
-            <w:r>
-              <w:rPr>
-                <w:noProof/>
-                <w:webHidden/>
-              </w:rPr>
-            </w:r>
-            <w:r>
-              <w:rPr>
-                <w:noProof/>
-                <w:webHidden/>
-              </w:rPr>
-              <w:fldChar w:fldCharType="separate"/>
-            </w:r>
-            <w:r>
-              <w:rPr>
-                <w:noProof/>
-                <w:webHidden/>
-              </w:rPr>
-              <w:t>0</w:t>
-            </w:r>
-            <w:r>
-              <w:rPr>
-                <w:noProof/>
-                <w:webHidden/>
-              </w:rPr>
-              <w:fldChar w:fldCharType="end"/>
-            </w:r>
-          </w:hyperlink>
-        </w:p>
-        <w:p>
-          <w:pPr>
-            <w:pStyle w:val="TM3"/>
-            <w:tabs>
-              <w:tab w:val="right" w:leader="dot" w:pos="8211"/>
-            </w:tabs>
-            <w:rPr>
-              <w:rFonts w:asciiTheme="minorHAnsi" w:hAnsiTheme="minorHAnsi"/>
-              <w:noProof/>
-              <w:color w:val="auto"/>
-              <w:sz w:val="22"/>
-              <w:szCs w:val="22"/>
-              <w:lang w:eastAsia="fr-FR"/>
-            </w:rPr>
-          </w:pPr>
-          <w:hyperlink w:anchor="_Toc387842258" w:history="1">
-            <w:r>
-              <w:rPr>
-                <w:rStyle w:val="Lienhypertexte"/>
-                <w:noProof/>
-              </w:rPr>
-              <w:t>Cas d’erreurs</w:t>
-            </w:r>
-            <w:r>
-              <w:rPr>
-                <w:noProof/>
-                <w:webHidden/>
-              </w:rPr>
-              <w:tab/>
-            </w:r>
-            <w:r>
-              <w:rPr>
-                <w:noProof/>
-                <w:webHidden/>
-              </w:rPr>
-              <w:fldChar w:fldCharType="begin"/>
-            </w:r>
-            <w:r>
-              <w:rPr>
-                <w:noProof/>
-                <w:webHidden/>
-              </w:rPr>
-              <w:instrText xml:space="preserve"> PAGEREF _Toc387842258 \h </w:instrText>
-            </w:r>
-            <w:r>
-              <w:rPr>
-                <w:noProof/>
-                <w:webHidden/>
-              </w:rPr>
-            </w:r>
-            <w:r>
-              <w:rPr>
-                <w:noProof/>
-                <w:webHidden/>
-              </w:rPr>
-              <w:fldChar w:fldCharType="separate"/>
-            </w:r>
-            <w:r>
-              <w:rPr>
-                <w:noProof/>
-                <w:webHidden/>
-              </w:rPr>
-              <w:t>0</w:t>
-            </w:r>
-            <w:r>
-              <w:rPr>
-                <w:noProof/>
-                <w:webHidden/>
-              </w:rPr>
-              <w:fldChar w:fldCharType="end"/>
-            </w:r>
-          </w:hyperlink>
-        </w:p>
-        <w:p>
-          <w:pPr>
-            <w:pStyle w:val="TM2"/>
-            <w:tabs>
-              <w:tab w:val="right" w:leader="dot" w:pos="8211"/>
-            </w:tabs>
-            <w:rPr>
-              <w:rFonts w:asciiTheme="minorHAnsi" w:hAnsiTheme="minorHAnsi"/>
-              <w:noProof/>
-              <w:color w:val="auto"/>
-              <w:sz w:val="22"/>
-              <w:szCs w:val="22"/>
-              <w:lang w:eastAsia="fr-FR"/>
-            </w:rPr>
-          </w:pPr>
-          <w:hyperlink w:anchor="_Toc387842259" w:history="1">
-            <w:r>
-              <w:rPr>
-                <w:rStyle w:val="Lienhypertexte"/>
-                <w:noProof/>
-              </w:rPr>
-              <w:t>Méthode getMediaById</w:t>
-            </w:r>
-            <w:r>
-              <w:rPr>
-                <w:noProof/>
-                <w:webHidden/>
-              </w:rPr>
-              <w:tab/>
-            </w:r>
-            <w:r>
-              <w:rPr>
-                <w:noProof/>
-                <w:webHidden/>
-              </w:rPr>
-              <w:fldChar w:fldCharType="begin"/>
-            </w:r>
-            <w:r>
-              <w:rPr>
-                <w:noProof/>
-                <w:webHidden/>
-              </w:rPr>
-              <w:instrText xml:space="preserve"> PAGEREF _Toc387842259 \h </w:instrText>
-            </w:r>
-            <w:r>
-              <w:rPr>
-                <w:noProof/>
-                <w:webHidden/>
-              </w:rPr>
-            </w:r>
-            <w:r>
-              <w:rPr>
-                <w:noProof/>
-                <w:webHidden/>
-              </w:rPr>
-              <w:fldChar w:fldCharType="separate"/>
-            </w:r>
-            <w:r>
-              <w:rPr>
-                <w:noProof/>
-                <w:webHidden/>
-              </w:rPr>
-              <w:t>0</w:t>
-            </w:r>
-            <w:r>
-              <w:rPr>
-                <w:noProof/>
-                <w:webHidden/>
-              </w:rPr>
-              <w:fldChar w:fldCharType="end"/>
-            </w:r>
-          </w:hyperlink>
-        </w:p>
-        <w:p>
-          <w:pPr>
-            <w:pStyle w:val="TM3"/>
-            <w:tabs>
-              <w:tab w:val="right" w:leader="dot" w:pos="8211"/>
-            </w:tabs>
-            <w:rPr>
-              <w:rFonts w:asciiTheme="minorHAnsi" w:hAnsiTheme="minorHAnsi"/>
-              <w:noProof/>
-              <w:color w:val="auto"/>
-              <w:sz w:val="22"/>
-              <w:szCs w:val="22"/>
-              <w:lang w:eastAsia="fr-FR"/>
-            </w:rPr>
-          </w:pPr>
-          <w:hyperlink w:anchor="_Toc387842260" w:history="1">
-            <w:r>
-              <w:rPr>
-                <w:rStyle w:val="Lienhypertexte"/>
-                <w:noProof/>
-              </w:rPr>
-              <w:t>Cas standard</w:t>
-            </w:r>
-            <w:r>
-              <w:rPr>
-                <w:noProof/>
-                <w:webHidden/>
-              </w:rPr>
-              <w:tab/>
-            </w:r>
-            <w:r>
-              <w:rPr>
-                <w:noProof/>
-                <w:webHidden/>
-              </w:rPr>
-              <w:fldChar w:fldCharType="begin"/>
-            </w:r>
-            <w:r>
-              <w:rPr>
-                <w:noProof/>
-                <w:webHidden/>
-              </w:rPr>
-              <w:instrText xml:space="preserve"> PAGEREF _Toc387842260 \h </w:instrText>
-            </w:r>
-            <w:r>
-              <w:rPr>
-                <w:noProof/>
-                <w:webHidden/>
-              </w:rPr>
-            </w:r>
-            <w:r>
-              <w:rPr>
-                <w:noProof/>
-                <w:webHidden/>
-              </w:rPr>
-              <w:fldChar w:fldCharType="separate"/>
-            </w:r>
-            <w:r>
-              <w:rPr>
-                <w:noProof/>
-                <w:webHidden/>
-              </w:rPr>
-              <w:t>0</w:t>
-            </w:r>
-            <w:r>
-              <w:rPr>
-                <w:noProof/>
-                <w:webHidden/>
-              </w:rPr>
-              <w:fldChar w:fldCharType="end"/>
-            </w:r>
-          </w:hyperlink>
-        </w:p>
-        <w:p>
-          <w:pPr>
-            <w:pStyle w:val="TM3"/>
-            <w:tabs>
-              <w:tab w:val="right" w:leader="dot" w:pos="8211"/>
-            </w:tabs>
-            <w:rPr>
-              <w:rFonts w:asciiTheme="minorHAnsi" w:hAnsiTheme="minorHAnsi"/>
-              <w:noProof/>
-              <w:color w:val="auto"/>
-              <w:sz w:val="22"/>
-              <w:szCs w:val="22"/>
-              <w:lang w:eastAsia="fr-FR"/>
-            </w:rPr>
-          </w:pPr>
-          <w:hyperlink w:anchor="_Toc387842261" w:history="1">
-            <w:r>
-              <w:rPr>
-                <w:rStyle w:val="Lienhypertexte"/>
-                <w:noProof/>
-              </w:rPr>
-              <w:t>Cas Limites</w:t>
-            </w:r>
-            <w:r>
-              <w:rPr>
-                <w:noProof/>
-                <w:webHidden/>
-              </w:rPr>
-              <w:tab/>
-            </w:r>
-            <w:r>
-              <w:rPr>
-                <w:noProof/>
-                <w:webHidden/>
-              </w:rPr>
-              <w:fldChar w:fldCharType="begin"/>
-            </w:r>
-            <w:r>
-              <w:rPr>
-                <w:noProof/>
-                <w:webHidden/>
-              </w:rPr>
-              <w:instrText xml:space="preserve"> PAGEREF _Toc387842261 \h </w:instrText>
-            </w:r>
-            <w:r>
-              <w:rPr>
-                <w:noProof/>
-                <w:webHidden/>
-              </w:rPr>
-            </w:r>
-            <w:r>
-              <w:rPr>
-                <w:noProof/>
-                <w:webHidden/>
-              </w:rPr>
-              <w:fldChar w:fldCharType="separate"/>
-            </w:r>
-            <w:r>
-              <w:rPr>
-                <w:noProof/>
-                <w:webHidden/>
-              </w:rPr>
-              <w:t>0</w:t>
-            </w:r>
-            <w:r>
-              <w:rPr>
-                <w:noProof/>
-                <w:webHidden/>
-              </w:rPr>
-              <w:fldChar w:fldCharType="end"/>
-            </w:r>
-          </w:hyperlink>
-        </w:p>
-        <w:p>
-          <w:pPr>
-            <w:pStyle w:val="TM3"/>
-            <w:tabs>
-              <w:tab w:val="right" w:leader="dot" w:pos="8211"/>
-            </w:tabs>
-            <w:rPr>
-              <w:rFonts w:asciiTheme="minorHAnsi" w:hAnsiTheme="minorHAnsi"/>
-              <w:noProof/>
-              <w:color w:val="auto"/>
-              <w:sz w:val="22"/>
-              <w:szCs w:val="22"/>
-              <w:lang w:eastAsia="fr-FR"/>
-            </w:rPr>
-          </w:pPr>
-          <w:hyperlink w:anchor="_Toc387842262" w:history="1">
-            <w:r>
-              <w:rPr>
-                <w:rStyle w:val="Lienhypertexte"/>
-                <w:noProof/>
-              </w:rPr>
-              <w:t>Cas d’erreurs</w:t>
-            </w:r>
-            <w:r>
-              <w:rPr>
-                <w:noProof/>
-                <w:webHidden/>
-              </w:rPr>
-              <w:tab/>
-            </w:r>
-            <w:r>
-              <w:rPr>
-                <w:noProof/>
-                <w:webHidden/>
-              </w:rPr>
-              <w:fldChar w:fldCharType="begin"/>
-            </w:r>
-            <w:r>
-              <w:rPr>
-                <w:noProof/>
-                <w:webHidden/>
-              </w:rPr>
-              <w:instrText xml:space="preserve"> PAGEREF _Toc387842262 \h </w:instrText>
-            </w:r>
-            <w:r>
-              <w:rPr>
-                <w:noProof/>
-                <w:webHidden/>
-              </w:rPr>
-            </w:r>
-            <w:r>
-              <w:rPr>
-                <w:noProof/>
-                <w:webHidden/>
-              </w:rPr>
-              <w:fldChar w:fldCharType="separate"/>
-            </w:r>
-            <w:r>
-              <w:rPr>
-                <w:noProof/>
-                <w:webHidden/>
-              </w:rPr>
-              <w:t>0</w:t>
-            </w:r>
-            <w:r>
-              <w:rPr>
-                <w:noProof/>
-                <w:webHidden/>
-              </w:rPr>
-              <w:fldChar w:fldCharType="end"/>
-            </w:r>
-          </w:hyperlink>
-        </w:p>
-        <w:p>
-          <w:pPr>
-            <w:pStyle w:val="TM2"/>
-            <w:tabs>
-              <w:tab w:val="right" w:leader="dot" w:pos="8211"/>
-            </w:tabs>
-            <w:rPr>
-              <w:rFonts w:asciiTheme="minorHAnsi" w:hAnsiTheme="minorHAnsi"/>
-              <w:noProof/>
-              <w:color w:val="auto"/>
-              <w:sz w:val="22"/>
-              <w:szCs w:val="22"/>
-              <w:lang w:eastAsia="fr-FR"/>
-            </w:rPr>
-          </w:pPr>
-          <w:hyperlink w:anchor="_Toc387842263" w:history="1">
-            <w:r>
-              <w:rPr>
-                <w:rStyle w:val="Lienhypertexte"/>
-                <w:noProof/>
-              </w:rPr>
-              <w:t>Méthode getArtefactById</w:t>
-            </w:r>
-            <w:r>
-              <w:rPr>
-                <w:noProof/>
-                <w:webHidden/>
-              </w:rPr>
-              <w:tab/>
-            </w:r>
-            <w:r>
-              <w:rPr>
-                <w:noProof/>
-                <w:webHidden/>
-              </w:rPr>
-              <w:fldChar w:fldCharType="begin"/>
-            </w:r>
-            <w:r>
-              <w:rPr>
-                <w:noProof/>
-                <w:webHidden/>
-              </w:rPr>
-              <w:instrText xml:space="preserve"> PAGEREF _Toc387842263 \h </w:instrText>
-            </w:r>
-            <w:r>
-              <w:rPr>
-                <w:noProof/>
-                <w:webHidden/>
-              </w:rPr>
-            </w:r>
-            <w:r>
-              <w:rPr>
-                <w:noProof/>
-                <w:webHidden/>
-              </w:rPr>
-              <w:fldChar w:fldCharType="separate"/>
-            </w:r>
-            <w:r>
-              <w:rPr>
-                <w:noProof/>
-                <w:webHidden/>
-              </w:rPr>
-              <w:t>0</w:t>
-            </w:r>
-            <w:r>
-              <w:rPr>
-                <w:noProof/>
-                <w:webHidden/>
-              </w:rPr>
-              <w:fldChar w:fldCharType="end"/>
-            </w:r>
-          </w:hyperlink>
-        </w:p>
-        <w:p>
-          <w:pPr>
-            <w:pStyle w:val="TM3"/>
-            <w:tabs>
-              <w:tab w:val="right" w:leader="dot" w:pos="8211"/>
-            </w:tabs>
-            <w:rPr>
-              <w:rFonts w:asciiTheme="minorHAnsi" w:hAnsiTheme="minorHAnsi"/>
-              <w:noProof/>
-              <w:color w:val="auto"/>
-              <w:sz w:val="22"/>
-              <w:szCs w:val="22"/>
-              <w:lang w:eastAsia="fr-FR"/>
-            </w:rPr>
-          </w:pPr>
-          <w:hyperlink w:anchor="_Toc387842264" w:history="1">
-            <w:r>
-              <w:rPr>
-                <w:rStyle w:val="Lienhypertexte"/>
-                <w:noProof/>
-              </w:rPr>
-              <w:t>Cas standard</w:t>
-            </w:r>
-            <w:r>
-              <w:rPr>
-                <w:noProof/>
-                <w:webHidden/>
-              </w:rPr>
-              <w:tab/>
-            </w:r>
-            <w:r>
-              <w:rPr>
-                <w:noProof/>
-                <w:webHidden/>
-              </w:rPr>
-              <w:fldChar w:fldCharType="begin"/>
-            </w:r>
-            <w:r>
-              <w:rPr>
-                <w:noProof/>
-                <w:webHidden/>
-              </w:rPr>
-              <w:instrText xml:space="preserve"> PAGEREF _Toc387842264 \h </w:instrText>
-            </w:r>
-            <w:r>
-              <w:rPr>
-                <w:noProof/>
-                <w:webHidden/>
-              </w:rPr>
-            </w:r>
-            <w:r>
-              <w:rPr>
-                <w:noProof/>
-                <w:webHidden/>
-              </w:rPr>
-              <w:fldChar w:fldCharType="separate"/>
-            </w:r>
-            <w:r>
-              <w:rPr>
-                <w:noProof/>
-                <w:webHidden/>
-              </w:rPr>
-              <w:t>0</w:t>
-            </w:r>
-            <w:r>
-              <w:rPr>
-                <w:noProof/>
-                <w:webHidden/>
-              </w:rPr>
-              <w:fldChar w:fldCharType="end"/>
-            </w:r>
-          </w:hyperlink>
-        </w:p>
-        <w:p>
-          <w:pPr>
-            <w:pStyle w:val="TM3"/>
-            <w:tabs>
-              <w:tab w:val="right" w:leader="dot" w:pos="8211"/>
-            </w:tabs>
-            <w:rPr>
-              <w:rFonts w:asciiTheme="minorHAnsi" w:hAnsiTheme="minorHAnsi"/>
-              <w:noProof/>
-              <w:color w:val="auto"/>
-              <w:sz w:val="22"/>
-              <w:szCs w:val="22"/>
-              <w:lang w:eastAsia="fr-FR"/>
-            </w:rPr>
-          </w:pPr>
-          <w:hyperlink w:anchor="_Toc387842265" w:history="1">
-            <w:r>
-              <w:rPr>
-                <w:rStyle w:val="Lienhypertexte"/>
-                <w:noProof/>
-              </w:rPr>
-              <w:t>Cas d’erreurs</w:t>
-            </w:r>
-            <w:r>
-              <w:rPr>
-                <w:noProof/>
-                <w:webHidden/>
-              </w:rPr>
-              <w:tab/>
-            </w:r>
-            <w:r>
-              <w:rPr>
-                <w:noProof/>
-                <w:webHidden/>
-              </w:rPr>
-              <w:fldChar w:fldCharType="begin"/>
-            </w:r>
-            <w:r>
-              <w:rPr>
-                <w:noProof/>
-                <w:webHidden/>
-              </w:rPr>
-              <w:instrText xml:space="preserve"> PAGEREF _Toc387842265 \h </w:instrText>
-            </w:r>
-            <w:r>
-              <w:rPr>
-                <w:noProof/>
-                <w:webHidden/>
-              </w:rPr>
-            </w:r>
-            <w:r>
-              <w:rPr>
-                <w:noProof/>
-                <w:webHidden/>
-              </w:rPr>
-              <w:fldChar w:fldCharType="separate"/>
-            </w:r>
-            <w:r>
-              <w:rPr>
-                <w:noProof/>
-                <w:webHidden/>
-              </w:rPr>
-              <w:t>0</w:t>
-            </w:r>
-            <w:r>
-              <w:rPr>
-                <w:noProof/>
-                <w:webHidden/>
-              </w:rPr>
-              <w:fldChar w:fldCharType="end"/>
-            </w:r>
-          </w:hyperlink>
-        </w:p>
-        <w:p>
-          <w:pPr>
-            <w:pStyle w:val="TM2"/>
-            <w:tabs>
-              <w:tab w:val="right" w:leader="dot" w:pos="8211"/>
-            </w:tabs>
-            <w:rPr>
-              <w:rFonts w:asciiTheme="minorHAnsi" w:hAnsiTheme="minorHAnsi"/>
-              <w:noProof/>
-              <w:color w:val="auto"/>
-              <w:sz w:val="22"/>
-              <w:szCs w:val="22"/>
-              <w:lang w:eastAsia="fr-FR"/>
-            </w:rPr>
-          </w:pPr>
-          <w:hyperlink w:anchor="_Toc387842266" w:history="1">
-            <w:r>
-              <w:rPr>
-                <w:rStyle w:val="Lienhypertexte"/>
-                <w:noProof/>
-              </w:rPr>
-              <w:t xml:space="preserve">Méthode </w:t>
-            </w:r>
-            <w:r>
-              <w:rPr>
-                <w:rStyle w:val="Lienhypertexte"/>
-                <w:rFonts w:eastAsia="Times New Roman"/>
-                <w:noProof/>
-                <w:lang w:eastAsia="fr-FR"/>
-              </w:rPr>
-              <w:t>getPointdInteretByTag</w:t>
-            </w:r>
-            <w:r>
-              <w:rPr>
-                <w:noProof/>
-                <w:webHidden/>
-              </w:rPr>
-              <w:tab/>
-            </w:r>
-            <w:r>
-              <w:rPr>
-                <w:noProof/>
-                <w:webHidden/>
-              </w:rPr>
-              <w:fldChar w:fldCharType="begin"/>
-            </w:r>
-            <w:r>
-              <w:rPr>
-                <w:noProof/>
-                <w:webHidden/>
-              </w:rPr>
-              <w:instrText xml:space="preserve"> PAGEREF _Toc387842266 \h </w:instrText>
-            </w:r>
-            <w:r>
-              <w:rPr>
-                <w:noProof/>
-                <w:webHidden/>
-              </w:rPr>
-            </w:r>
-            <w:r>
-              <w:rPr>
-                <w:noProof/>
-                <w:webHidden/>
-              </w:rPr>
-              <w:fldChar w:fldCharType="separate"/>
-            </w:r>
-            <w:r>
-              <w:rPr>
-                <w:noProof/>
-                <w:webHidden/>
-              </w:rPr>
-              <w:t>0</w:t>
-            </w:r>
-            <w:r>
-              <w:rPr>
-                <w:noProof/>
-                <w:webHidden/>
-              </w:rPr>
-              <w:fldChar w:fldCharType="end"/>
-            </w:r>
-          </w:hyperlink>
-        </w:p>
-        <w:p>
-          <w:pPr>
-            <w:pStyle w:val="TM3"/>
-            <w:tabs>
-              <w:tab w:val="right" w:leader="dot" w:pos="8211"/>
-            </w:tabs>
-            <w:rPr>
-              <w:rFonts w:asciiTheme="minorHAnsi" w:hAnsiTheme="minorHAnsi"/>
-              <w:noProof/>
-              <w:color w:val="auto"/>
-              <w:sz w:val="22"/>
-              <w:szCs w:val="22"/>
-              <w:lang w:eastAsia="fr-FR"/>
-            </w:rPr>
-          </w:pPr>
-          <w:hyperlink w:anchor="_Toc387842267" w:history="1">
-            <w:r>
-              <w:rPr>
-                <w:rStyle w:val="Lienhypertexte"/>
-                <w:noProof/>
-              </w:rPr>
-              <w:t>Cas standard</w:t>
-            </w:r>
-            <w:r>
-              <w:rPr>
-                <w:noProof/>
-                <w:webHidden/>
-              </w:rPr>
-              <w:tab/>
-            </w:r>
-            <w:r>
-              <w:rPr>
-                <w:noProof/>
-                <w:webHidden/>
-              </w:rPr>
-              <w:fldChar w:fldCharType="begin"/>
-            </w:r>
-            <w:r>
-              <w:rPr>
-                <w:noProof/>
-                <w:webHidden/>
-              </w:rPr>
-              <w:instrText xml:space="preserve"> PAGEREF _Toc387842267 \h </w:instrText>
-            </w:r>
-            <w:r>
-              <w:rPr>
-                <w:noProof/>
-                <w:webHidden/>
-              </w:rPr>
-            </w:r>
-            <w:r>
-              <w:rPr>
-                <w:noProof/>
-                <w:webHidden/>
-              </w:rPr>
-              <w:fldChar w:fldCharType="separate"/>
-            </w:r>
-            <w:r>
-              <w:rPr>
-                <w:noProof/>
-                <w:webHidden/>
-              </w:rPr>
-              <w:t>0</w:t>
-            </w:r>
-            <w:r>
-              <w:rPr>
-                <w:noProof/>
-                <w:webHidden/>
-              </w:rPr>
-              <w:fldChar w:fldCharType="end"/>
-            </w:r>
-          </w:hyperlink>
-        </w:p>
-        <w:p>
-          <w:pPr>
-            <w:pStyle w:val="TM3"/>
-            <w:tabs>
-              <w:tab w:val="right" w:leader="dot" w:pos="8211"/>
-            </w:tabs>
-            <w:rPr>
-              <w:rFonts w:asciiTheme="minorHAnsi" w:hAnsiTheme="minorHAnsi"/>
-              <w:noProof/>
-              <w:color w:val="auto"/>
-              <w:sz w:val="22"/>
-              <w:szCs w:val="22"/>
-              <w:lang w:eastAsia="fr-FR"/>
-            </w:rPr>
-          </w:pPr>
-          <w:hyperlink w:anchor="_Toc387842268" w:history="1">
-            <w:r>
-              <w:rPr>
-                <w:rStyle w:val="Lienhypertexte"/>
-                <w:noProof/>
-              </w:rPr>
-              <w:t>Cas d’erreurs</w:t>
-            </w:r>
-            <w:r>
-              <w:rPr>
-                <w:noProof/>
-                <w:webHidden/>
-              </w:rPr>
-              <w:tab/>
-            </w:r>
-            <w:r>
-              <w:rPr>
-                <w:noProof/>
-                <w:webHidden/>
-              </w:rPr>
-              <w:fldChar w:fldCharType="begin"/>
-            </w:r>
-            <w:r>
-              <w:rPr>
-                <w:noProof/>
-                <w:webHidden/>
-              </w:rPr>
-              <w:instrText xml:space="preserve"> PAGEREF _Toc387842268 \h </w:instrText>
-            </w:r>
-            <w:r>
-              <w:rPr>
-                <w:noProof/>
-                <w:webHidden/>
-              </w:rPr>
-            </w:r>
-            <w:r>
-              <w:rPr>
-                <w:noProof/>
-                <w:webHidden/>
-              </w:rPr>
-              <w:fldChar w:fldCharType="separate"/>
-            </w:r>
-            <w:r>
-              <w:rPr>
-                <w:noProof/>
-                <w:webHidden/>
-              </w:rPr>
-              <w:t>0</w:t>
-            </w:r>
-            <w:r>
-              <w:rPr>
-                <w:noProof/>
-                <w:webHidden/>
-              </w:rPr>
-              <w:fldChar w:fldCharType="end"/>
-            </w:r>
-          </w:hyperlink>
-        </w:p>
-        <w:p>
-          <w:pPr>
-            <w:pStyle w:val="TM2"/>
-            <w:tabs>
-              <w:tab w:val="right" w:leader="dot" w:pos="8211"/>
-            </w:tabs>
-            <w:rPr>
-              <w:rFonts w:asciiTheme="minorHAnsi" w:hAnsiTheme="minorHAnsi"/>
-              <w:noProof/>
-              <w:color w:val="auto"/>
-              <w:sz w:val="22"/>
-              <w:szCs w:val="22"/>
-              <w:lang w:eastAsia="fr-FR"/>
-            </w:rPr>
-          </w:pPr>
-          <w:hyperlink w:anchor="_Toc387842269" w:history="1">
-            <w:r>
-              <w:rPr>
-                <w:rStyle w:val="Lienhypertexte"/>
-                <w:noProof/>
-              </w:rPr>
-              <w:t xml:space="preserve">Méthode </w:t>
-            </w:r>
-            <w:r>
-              <w:rPr>
-                <w:rStyle w:val="Lienhypertexte"/>
-                <w:rFonts w:eastAsia="Times New Roman"/>
-                <w:noProof/>
-                <w:lang w:eastAsia="fr-FR"/>
-              </w:rPr>
-              <w:t>getPointdInteretListByGPSRange</w:t>
-            </w:r>
-            <w:r>
-              <w:rPr>
-                <w:noProof/>
-                <w:webHidden/>
-              </w:rPr>
-              <w:tab/>
-            </w:r>
-            <w:r>
-              <w:rPr>
-                <w:noProof/>
-                <w:webHidden/>
-              </w:rPr>
-              <w:fldChar w:fldCharType="begin"/>
-            </w:r>
-            <w:r>
-              <w:rPr>
-                <w:noProof/>
-                <w:webHidden/>
-              </w:rPr>
-              <w:instrText xml:space="preserve"> PAGEREF _Toc387842269 \h </w:instrText>
-            </w:r>
-            <w:r>
-              <w:rPr>
-                <w:noProof/>
-                <w:webHidden/>
-              </w:rPr>
-            </w:r>
-            <w:r>
-              <w:rPr>
-                <w:noProof/>
-                <w:webHidden/>
-              </w:rPr>
-              <w:fldChar w:fldCharType="separate"/>
-            </w:r>
-            <w:r>
-              <w:rPr>
-                <w:noProof/>
-                <w:webHidden/>
-              </w:rPr>
-              <w:t>0</w:t>
-            </w:r>
-            <w:r>
-              <w:rPr>
-                <w:noProof/>
-                <w:webHidden/>
-              </w:rPr>
-              <w:fldChar w:fldCharType="end"/>
-            </w:r>
-          </w:hyperlink>
-        </w:p>
-        <w:p>
-          <w:pPr>
-            <w:pStyle w:val="TM3"/>
-            <w:tabs>
-              <w:tab w:val="right" w:leader="dot" w:pos="8211"/>
-            </w:tabs>
-            <w:rPr>
-              <w:rFonts w:asciiTheme="minorHAnsi" w:hAnsiTheme="minorHAnsi"/>
-              <w:noProof/>
-              <w:color w:val="auto"/>
-              <w:sz w:val="22"/>
-              <w:szCs w:val="22"/>
-              <w:lang w:eastAsia="fr-FR"/>
-            </w:rPr>
-          </w:pPr>
-          <w:hyperlink w:anchor="_Toc387842270" w:history="1">
-            <w:r>
-              <w:rPr>
-                <w:rStyle w:val="Lienhypertexte"/>
-                <w:noProof/>
-              </w:rPr>
-              <w:t>Cas standard</w:t>
-            </w:r>
-            <w:r>
-              <w:rPr>
-                <w:noProof/>
-                <w:webHidden/>
-              </w:rPr>
-              <w:tab/>
-            </w:r>
-            <w:r>
-              <w:rPr>
-                <w:noProof/>
-                <w:webHidden/>
-              </w:rPr>
-              <w:fldChar w:fldCharType="begin"/>
-            </w:r>
-            <w:r>
-              <w:rPr>
-                <w:noProof/>
-                <w:webHidden/>
-              </w:rPr>
-              <w:instrText xml:space="preserve"> PAGEREF _Toc387842270 \h </w:instrText>
-            </w:r>
-            <w:r>
-              <w:rPr>
-                <w:noProof/>
-                <w:webHidden/>
-              </w:rPr>
-            </w:r>
-            <w:r>
-              <w:rPr>
-                <w:noProof/>
-                <w:webHidden/>
-              </w:rPr>
-              <w:fldChar w:fldCharType="separate"/>
-            </w:r>
-            <w:r>
-              <w:rPr>
-                <w:noProof/>
-                <w:webHidden/>
-              </w:rPr>
-              <w:t>0</w:t>
-            </w:r>
-            <w:r>
-              <w:rPr>
-                <w:noProof/>
-                <w:webHidden/>
-              </w:rPr>
-              <w:fldChar w:fldCharType="end"/>
-            </w:r>
-          </w:hyperlink>
-        </w:p>
-        <w:p>
-          <w:pPr>
-            <w:pStyle w:val="TM3"/>
-            <w:tabs>
-              <w:tab w:val="right" w:leader="dot" w:pos="8211"/>
-            </w:tabs>
-            <w:rPr>
-              <w:rFonts w:asciiTheme="minorHAnsi" w:hAnsiTheme="minorHAnsi"/>
-              <w:noProof/>
-              <w:color w:val="auto"/>
-              <w:sz w:val="22"/>
-              <w:szCs w:val="22"/>
-              <w:lang w:eastAsia="fr-FR"/>
-            </w:rPr>
-          </w:pPr>
-          <w:hyperlink w:anchor="_Toc387842271" w:history="1">
-            <w:r>
-              <w:rPr>
-                <w:rStyle w:val="Lienhypertexte"/>
-                <w:noProof/>
-              </w:rPr>
-              <w:t>Cas limite</w:t>
-            </w:r>
-            <w:r>
-              <w:rPr>
-                <w:noProof/>
-                <w:webHidden/>
-              </w:rPr>
-              <w:tab/>
-            </w:r>
-            <w:r>
-              <w:rPr>
-                <w:noProof/>
-                <w:webHidden/>
-              </w:rPr>
-              <w:fldChar w:fldCharType="begin"/>
-            </w:r>
-            <w:r>
-              <w:rPr>
-                <w:noProof/>
-                <w:webHidden/>
-              </w:rPr>
-              <w:instrText xml:space="preserve"> PAGEREF _Toc387842271 \h </w:instrText>
-            </w:r>
-            <w:r>
-              <w:rPr>
-                <w:noProof/>
-                <w:webHidden/>
-              </w:rPr>
-            </w:r>
-            <w:r>
-              <w:rPr>
-                <w:noProof/>
-                <w:webHidden/>
-              </w:rPr>
-              <w:fldChar w:fldCharType="separate"/>
-            </w:r>
-            <w:r>
-              <w:rPr>
-                <w:noProof/>
-                <w:webHidden/>
-              </w:rPr>
-              <w:t>0</w:t>
-            </w:r>
-            <w:r>
-              <w:rPr>
-                <w:noProof/>
-                <w:webHidden/>
-              </w:rPr>
-              <w:fldChar w:fldCharType="end"/>
-            </w:r>
-          </w:hyperlink>
-        </w:p>
-        <w:p>
-          <w:pPr>
-            <w:pStyle w:val="TM3"/>
-            <w:tabs>
-              <w:tab w:val="right" w:leader="dot" w:pos="8211"/>
-            </w:tabs>
-            <w:rPr>
-              <w:rFonts w:asciiTheme="minorHAnsi" w:hAnsiTheme="minorHAnsi"/>
-              <w:noProof/>
-              <w:color w:val="auto"/>
-              <w:sz w:val="22"/>
-              <w:szCs w:val="22"/>
-              <w:lang w:eastAsia="fr-FR"/>
-            </w:rPr>
-          </w:pPr>
-          <w:hyperlink w:anchor="_Toc387842272" w:history="1">
-            <w:r>
-              <w:rPr>
-                <w:rStyle w:val="Lienhypertexte"/>
-                <w:noProof/>
-              </w:rPr>
-              <w:t>Cas d’erreurs</w:t>
-            </w:r>
-            <w:r>
-              <w:rPr>
-                <w:noProof/>
-                <w:webHidden/>
-              </w:rPr>
-              <w:tab/>
-            </w:r>
-            <w:r>
-              <w:rPr>
-                <w:noProof/>
-                <w:webHidden/>
-              </w:rPr>
-              <w:fldChar w:fldCharType="begin"/>
-            </w:r>
-            <w:r>
-              <w:rPr>
-                <w:noProof/>
-                <w:webHidden/>
-              </w:rPr>
-              <w:instrText xml:space="preserve"> PAGEREF _Toc387842272 \h </w:instrText>
-            </w:r>
-            <w:r>
-              <w:rPr>
-                <w:noProof/>
-                <w:webHidden/>
-              </w:rPr>
-            </w:r>
-            <w:r>
-              <w:rPr>
-                <w:noProof/>
-                <w:webHidden/>
-              </w:rPr>
-              <w:fldChar w:fldCharType="separate"/>
-            </w:r>
-            <w:r>
-              <w:rPr>
-                <w:noProof/>
-                <w:webHidden/>
-              </w:rPr>
-              <w:t>0</w:t>
-            </w:r>
-            <w:r>
-              <w:rPr>
-                <w:noProof/>
-                <w:webHidden/>
-              </w:rPr>
-              <w:fldChar w:fldCharType="end"/>
-            </w:r>
-          </w:hyperlink>
-        </w:p>
-        <w:p>
-          <w:pPr>
-            <w:pStyle w:val="TM1"/>
-            <w:tabs>
-              <w:tab w:val="right" w:leader="dot" w:pos="8211"/>
-            </w:tabs>
-            <w:rPr>
-              <w:rFonts w:asciiTheme="minorHAnsi" w:hAnsiTheme="minorHAnsi"/>
-              <w:noProof/>
-              <w:color w:val="auto"/>
-              <w:sz w:val="22"/>
-              <w:szCs w:val="22"/>
-              <w:lang w:eastAsia="fr-FR"/>
-            </w:rPr>
-          </w:pPr>
-          <w:hyperlink w:anchor="_Toc387842273" w:history="1">
-            <w:r>
-              <w:rPr>
-                <w:rStyle w:val="Lienhypertexte"/>
-                <w:noProof/>
-              </w:rPr>
-              <w:t>Description des services (WSDL)</w:t>
-            </w:r>
-            <w:r>
-              <w:rPr>
-                <w:noProof/>
-                <w:webHidden/>
-              </w:rPr>
-              <w:tab/>
-            </w:r>
-            <w:r>
-              <w:rPr>
-                <w:noProof/>
-                <w:webHidden/>
-              </w:rPr>
-              <w:fldChar w:fldCharType="begin"/>
-            </w:r>
-            <w:r>
-              <w:rPr>
-                <w:noProof/>
-                <w:webHidden/>
-              </w:rPr>
-              <w:instrText xml:space="preserve"> PAGEREF _Toc387842273 \h </w:instrText>
-            </w:r>
-            <w:r>
-              <w:rPr>
-                <w:noProof/>
-                <w:webHidden/>
-              </w:rPr>
-            </w:r>
-            <w:r>
-              <w:rPr>
-                <w:noProof/>
-                <w:webHidden/>
-              </w:rPr>
-              <w:fldChar w:fldCharType="separate"/>
-            </w:r>
-            <w:r>
-              <w:rPr>
-                <w:noProof/>
-                <w:webHidden/>
-              </w:rPr>
-              <w:t>0</w:t>
+              <w:t>4</w:t>
             </w:r>
             <w:r>
               <w:rPr>
@@ -4022,7 +1448,7 @@
       <w:pPr>
         <w:pStyle w:val="Titre1"/>
       </w:pPr>
-      <w:bookmarkStart w:id="0" w:name="_Toc387842231"/>
+      <w:bookmarkStart w:id="0" w:name="_Toc388356815"/>
       <w:r>
         <w:lastRenderedPageBreak/>
         <w:t>Introduction</w:t>
@@ -4076,21 +1502,7 @@
         <w:rPr>
           <w:color w:val="auto"/>
         </w:rPr>
-        <w:t xml:space="preserve">Les </w:t>
-      </w:r>
-      <w:proofErr w:type="spellStart"/>
-      <w:r>
-        <w:rPr>
-          <w:color w:val="auto"/>
-        </w:rPr>
-        <w:t>WebServices</w:t>
-      </w:r>
-      <w:proofErr w:type="spellEnd"/>
-      <w:r>
-        <w:rPr>
-          <w:color w:val="auto"/>
-        </w:rPr>
-        <w:t xml:space="preserve"> seront utilisé</w:t>
+        <w:t>Les WebServices seront utilisé</w:t>
       </w:r>
       <w:r>
         <w:rPr>
@@ -4181,66 +1593,38 @@
         <w:rPr>
           <w:color w:val="auto"/>
         </w:rPr>
-        <w:t xml:space="preserve"> des </w:t>
-      </w:r>
-      <w:proofErr w:type="spellStart"/>
+        <w:t xml:space="preserve"> des WebServices </w:t>
+      </w:r>
       <w:r>
         <w:rPr>
           <w:color w:val="auto"/>
         </w:rPr>
-        <w:t>WebServices</w:t>
-      </w:r>
-      <w:proofErr w:type="spellEnd"/>
+        <w:t>permettant</w:t>
+      </w:r>
       <w:r>
         <w:rPr>
           <w:color w:val="auto"/>
         </w:rPr>
-        <w:t xml:space="preserve"> </w:t>
+        <w:t xml:space="preserve"> la contribution</w:t>
       </w:r>
       <w:r>
         <w:rPr>
           <w:color w:val="auto"/>
         </w:rPr>
-        <w:t>permettant</w:t>
-      </w:r>
-      <w:r>
+        <w:t xml:space="preserve">. </w:t>
+      </w:r>
+    </w:p>
+    <w:p>
+      <w:pPr>
         <w:rPr>
           <w:color w:val="auto"/>
         </w:rPr>
-        <w:t xml:space="preserve"> la contribution</w:t>
-      </w:r>
+      </w:pPr>
       <w:r>
         <w:rPr>
           <w:color w:val="auto"/>
         </w:rPr>
-        <w:t xml:space="preserve">. </w:t>
-      </w:r>
-    </w:p>
-    <w:p>
-      <w:pPr>
-        <w:rPr>
-          <w:color w:val="auto"/>
-        </w:rPr>
-      </w:pPr>
-      <w:r>
-        <w:rPr>
-          <w:color w:val="auto"/>
-        </w:rPr>
-        <w:t xml:space="preserve">Les </w:t>
-      </w:r>
-      <w:proofErr w:type="spellStart"/>
-      <w:r>
-        <w:rPr>
-          <w:color w:val="auto"/>
-        </w:rPr>
-        <w:t>WebServices</w:t>
-      </w:r>
-      <w:proofErr w:type="spellEnd"/>
-      <w:r>
-        <w:rPr>
-          <w:color w:val="auto"/>
-        </w:rPr>
-        <w:t xml:space="preserve"> seront en </w:t>
+        <w:t xml:space="preserve">Les WebServices seront en </w:t>
       </w:r>
       <w:hyperlink r:id="rId14" w:history="1">
         <w:r>
@@ -4280,21 +1664,7 @@
         <w:rPr>
           <w:color w:val="auto"/>
         </w:rPr>
-        <w:t>), permet directement d’exposer des services (</w:t>
-      </w:r>
-      <w:proofErr w:type="spellStart"/>
-      <w:r>
-        <w:rPr>
-          <w:color w:val="auto"/>
-        </w:rPr>
-        <w:t>cf</w:t>
-      </w:r>
-      <w:proofErr w:type="spellEnd"/>
-      <w:r>
-        <w:rPr>
-          <w:color w:val="auto"/>
-        </w:rPr>
-        <w:t xml:space="preserve"> </w:t>
+        <w:t xml:space="preserve">), permet directement d’exposer des services (cf </w:t>
       </w:r>
       <w:hyperlink r:id="rId16" w:history="1">
         <w:r>
@@ -4308,238 +1678,182 @@
         <w:rPr>
           <w:color w:val="auto"/>
         </w:rPr>
-        <w:t xml:space="preserve"> ). C’est donc ce que nous utiliserons pour créer les </w:t>
-      </w:r>
-      <w:proofErr w:type="spellStart"/>
-      <w:r>
+        <w:t xml:space="preserve"> ). C’est donc ce que nous utiliserons pour créer les WebServices.</w:t>
+      </w:r>
+    </w:p>
+    <w:p>
+      <w:pPr>
         <w:rPr>
           <w:color w:val="auto"/>
         </w:rPr>
-        <w:t>WebServices</w:t>
-      </w:r>
-      <w:proofErr w:type="spellEnd"/>
+      </w:pPr>
       <w:r>
         <w:rPr>
           <w:color w:val="auto"/>
         </w:rPr>
+        <w:t xml:space="preserve">Dans l’ensemble de ce document, nous allons spécifier la réponse du WebService par un exemple. </w:t>
+      </w:r>
+      <w:r>
+        <w:rPr>
+          <w:color w:val="auto"/>
+        </w:rPr>
+        <w:t>Ce sera moins formel qu’une définition des réponses au format XSD, mais plus simple à comprendre.</w:t>
+      </w:r>
+    </w:p>
+    <w:p>
+      <w:pPr>
+        <w:pStyle w:val="Titre1"/>
+      </w:pPr>
+      <w:bookmarkStart w:id="1" w:name="_Toc388356816"/>
+      <w:r>
+        <w:t>Authentification</w:t>
+      </w:r>
+      <w:bookmarkEnd w:id="1"/>
+    </w:p>
+    <w:p>
+      <w:r>
+        <w:t>Nous utiliserons le système d’identification et autorisation OAuth2 décrit dans le fichier de spécifications « BackOffice-WebservicesReadOnly »</w:t>
+      </w:r>
+    </w:p>
+    <w:p>
+      <w:r>
+        <w:t xml:space="preserve">Chacune des requêtes webservices POST prendra en paramètre un « access token » obtenu par le système d’authentification. Ce token est lié au compte utilisateur et permet d’identifier ce dernier.  </w:t>
+      </w:r>
+    </w:p>
+    <w:p>
+      <w:r>
+        <w:t>L’utilisateur devra disposer des droits de contribution pour pouvoir utiliser les méthodes de publication décrites plus loin, de plus son identifiant sera associé à la contribution.</w:t>
+      </w:r>
+    </w:p>
+    <w:p>
+      <w:pPr>
+        <w:pStyle w:val="Titre1"/>
+      </w:pPr>
+    </w:p>
+    <w:p>
+      <w:pPr>
+        <w:pStyle w:val="Titre1"/>
+      </w:pPr>
+    </w:p>
+    <w:p>
+      <w:pPr>
+        <w:pStyle w:val="Titre1"/>
+      </w:pPr>
+      <w:bookmarkStart w:id="2" w:name="_Toc388356817"/>
+      <w:r>
+        <w:lastRenderedPageBreak/>
+        <w:t xml:space="preserve">Validation des </w:t>
+      </w:r>
+      <w:bookmarkEnd w:id="2"/>
+      <w:r>
+        <w:t>Medias</w:t>
+      </w:r>
+    </w:p>
+    <w:p>
+      <w:r>
+        <w:t xml:space="preserve">Les éléments </w:t>
+      </w:r>
+      <w:r>
+        <w:t>envoyés</w:t>
+      </w:r>
+      <w:r>
+        <w:t xml:space="preserve"> par les contributeurs seront dans un premier temps à l’état de brouillon.</w:t>
+      </w:r>
+    </w:p>
+    <w:p>
+      <w:r>
+        <w:t xml:space="preserve">L’action d’un administrateur sera nécessaire pour valider l’entrée </w:t>
+      </w:r>
+      <w:r>
+        <w:t>du contributeur</w:t>
+      </w:r>
+      <w:r>
+        <w:t xml:space="preserve"> et la passer dans l’état « public »</w:t>
+      </w:r>
+      <w:r>
         <w:t>.</w:t>
       </w:r>
-    </w:p>
-    <w:p>
-      <w:pPr>
-        <w:rPr>
-          <w:color w:val="auto"/>
-        </w:rPr>
-      </w:pPr>
-      <w:r>
-        <w:rPr>
-          <w:color w:val="auto"/>
-        </w:rPr>
-        <w:t xml:space="preserve">Dans l’ensemble de ce document, nous allons spécifier la réponse du </w:t>
-      </w:r>
-      <w:proofErr w:type="spellStart"/>
-      <w:r>
-        <w:rPr>
-          <w:color w:val="auto"/>
-        </w:rPr>
-        <w:t>WebService</w:t>
-      </w:r>
-      <w:proofErr w:type="spellEnd"/>
-      <w:r>
-        <w:rPr>
-          <w:color w:val="auto"/>
-        </w:rPr>
-        <w:t xml:space="preserve"> par un exemple. </w:t>
-      </w:r>
-      <w:r>
-        <w:rPr>
-          <w:color w:val="auto"/>
-        </w:rPr>
-        <w:t>Ce sera moins formel qu’une définition des réponses au format XSD, mais plus simple à comprendre.</w:t>
-      </w:r>
-    </w:p>
+      <w:r>
+        <w:t xml:space="preserve"> </w:t>
+      </w:r>
+    </w:p>
+    <w:p/>
     <w:p>
       <w:pPr>
         <w:pStyle w:val="Titre1"/>
       </w:pPr>
       <w:r>
-        <w:t>Authentification</w:t>
-      </w:r>
-    </w:p>
-    <w:p>
-      <w:r>
-        <w:t>Nous utiliserons le système d’identification et autorisation OAuth2 décrit dans le fichier de spécifications « BackOffice-</w:t>
-      </w:r>
-      <w:proofErr w:type="spellStart"/>
-      <w:r>
-        <w:t>WebservicesReadOnly</w:t>
-      </w:r>
-      <w:proofErr w:type="spellEnd"/>
-      <w:r>
-        <w:t> »</w:t>
-      </w:r>
-    </w:p>
-    <w:p>
-      <w:r>
-        <w:t xml:space="preserve">Chacune des requêtes </w:t>
-      </w:r>
-      <w:proofErr w:type="spellStart"/>
-      <w:r>
-        <w:t>webservices</w:t>
-      </w:r>
-      <w:proofErr w:type="spellEnd"/>
-      <w:r>
-        <w:t xml:space="preserve"> POST prendra en paramètre un « </w:t>
-      </w:r>
-      <w:proofErr w:type="spellStart"/>
-      <w:r>
-        <w:t>access</w:t>
-      </w:r>
-      <w:proofErr w:type="spellEnd"/>
-      <w:r>
-        <w:t xml:space="preserve"> </w:t>
-      </w:r>
-      <w:proofErr w:type="spellStart"/>
-      <w:r>
-        <w:t>token</w:t>
-      </w:r>
-      <w:proofErr w:type="spellEnd"/>
-      <w:r>
-        <w:t xml:space="preserve"> » obtenu par le système d’authentification. Ce </w:t>
-      </w:r>
-      <w:proofErr w:type="spellStart"/>
-      <w:r>
-        <w:t>token</w:t>
-      </w:r>
-      <w:proofErr w:type="spellEnd"/>
-      <w:r>
-        <w:t xml:space="preserve"> est lié au compte utilisateur et permet d’identifier ce dernier.  </w:t>
-      </w:r>
-    </w:p>
-    <w:p>
-      <w:r>
-        <w:t>L’utilisateur devra disposer des droits de contribution pour pouvoir utiliser les méthodes de publication décrites plus loin, de plus son identifiant sera associé à la contribution.</w:t>
-      </w:r>
-    </w:p>
+        <w:t xml:space="preserve">Historique des </w:t>
+      </w:r>
+      <w:r>
+        <w:t xml:space="preserve">Contributions de </w:t>
+      </w:r>
+      <w:r>
+        <w:t>Medias</w:t>
+      </w:r>
+    </w:p>
+    <w:p>
+      <w:r>
+        <w:t>Chacune des fonctions d</w:t>
+      </w:r>
+      <w:r>
+        <w:t>e contribution de média</w:t>
+      </w:r>
+      <w:r>
+        <w:t xml:space="preserve"> devra laisser une trace dans la table d’historique de contribution</w:t>
+      </w:r>
+      <w:r>
+        <w:t xml:space="preserve"> (pour le moment concerne : PostMedia())</w:t>
+      </w:r>
+    </w:p>
+    <w:p>
+      <w:r>
+        <w:t>Voir le fichier de specs : « BackOffice – Modification ».</w:t>
+      </w:r>
+    </w:p>
+    <w:p/>
+    <w:p/>
     <w:p>
       <w:pPr>
         <w:pStyle w:val="Titre1"/>
       </w:pPr>
-    </w:p>
-    <w:p>
-      <w:pPr>
-        <w:pStyle w:val="Titre1"/>
-      </w:pPr>
-    </w:p>
-    <w:p>
-      <w:pPr>
-        <w:pStyle w:val="Titre1"/>
-      </w:pPr>
-      <w:r>
-        <w:lastRenderedPageBreak/>
-        <w:t>Validation des éléments</w:t>
-      </w:r>
-    </w:p>
-    <w:p>
-      <w:r>
-        <w:t xml:space="preserve">Les éléments </w:t>
-      </w:r>
-      <w:r>
-        <w:t>envoyés</w:t>
-      </w:r>
-      <w:r>
-        <w:t xml:space="preserve"> par les contributeurs seront dans un premier temps à l’état de brouillon.</w:t>
-      </w:r>
-    </w:p>
-    <w:p>
-      <w:r>
-        <w:t xml:space="preserve">L’action d’un administrateur sera nécessaire pour valider l’entrée </w:t>
-      </w:r>
-      <w:r>
-        <w:t>du contributeur</w:t>
-      </w:r>
-      <w:r>
-        <w:t xml:space="preserve"> et la passer dans l’état « public »</w:t>
-      </w:r>
-      <w:r>
-        <w:t>.</w:t>
-      </w:r>
-      <w:r>
-        <w:t xml:space="preserve"> </w:t>
-      </w:r>
-    </w:p>
-    <w:p>
-      <w:pPr>
-        <w:pStyle w:val="Titre1"/>
-      </w:pPr>
+      <w:bookmarkStart w:id="3" w:name="_Toc388356818"/>
       <w:r>
         <w:t>Méthodes de contribution</w:t>
       </w:r>
       <w:r>
         <w:t xml:space="preserve"> des éléments</w:t>
       </w:r>
+      <w:bookmarkEnd w:id="3"/>
     </w:p>
     <w:p>
       <w:pPr>
         <w:pStyle w:val="Titre2"/>
       </w:pPr>
-      <w:r>
-        <w:t xml:space="preserve">Méthode </w:t>
-      </w:r>
-      <w:proofErr w:type="spellStart"/>
-      <w:r>
-        <w:t>PostMedia</w:t>
-      </w:r>
-      <w:proofErr w:type="spellEnd"/>
-    </w:p>
-    <w:p>
-      <w:r>
-        <w:t>Cette méthode permet d’envoyer un nouveau média au BackOffice. Elle prend en paramètre un objet média, l’</w:t>
-      </w:r>
-      <w:proofErr w:type="spellStart"/>
-      <w:r>
-        <w:t>access</w:t>
-      </w:r>
-      <w:proofErr w:type="spellEnd"/>
-      <w:r>
-        <w:t xml:space="preserve"> </w:t>
-      </w:r>
-      <w:proofErr w:type="spellStart"/>
-      <w:r>
-        <w:t>token</w:t>
-      </w:r>
-      <w:proofErr w:type="spellEnd"/>
-      <w:r>
-        <w:t xml:space="preserve"> (obligatoire) et un paramètre optionnel : l’ID de la scène associée au média.</w:t>
+      <w:bookmarkStart w:id="4" w:name="_Toc388356819"/>
+      <w:r>
+        <w:t>Méthode PostMedia</w:t>
+      </w:r>
+      <w:bookmarkEnd w:id="4"/>
+    </w:p>
+    <w:p>
+      <w:r>
+        <w:t>Cette méthode permet d’envoyer un nouveau média au BackOffice. Elle prend en paramètre un objet média, l’access token (obligatoire) et un paramètre optionnel : l’ID de la scène associée au média.</w:t>
       </w:r>
     </w:p>
     <w:p>
       <w:pPr>
         <w:pStyle w:val="Titre3"/>
       </w:pPr>
+      <w:bookmarkStart w:id="5" w:name="_Toc388356820"/>
       <w:r>
         <w:t>Cas Standard</w:t>
       </w:r>
-    </w:p>
-    <w:p>
-      <w:r>
-        <w:t>L’utilisateur dispose des droits de contribution, l’</w:t>
-      </w:r>
-      <w:proofErr w:type="spellStart"/>
-      <w:r>
-        <w:t>access</w:t>
-      </w:r>
-      <w:proofErr w:type="spellEnd"/>
-      <w:r>
-        <w:t xml:space="preserve"> </w:t>
-      </w:r>
-      <w:proofErr w:type="spellStart"/>
-      <w:r>
-        <w:t>token</w:t>
-      </w:r>
-      <w:proofErr w:type="spellEnd"/>
-      <w:r>
-        <w:t xml:space="preserve"> </w:t>
+      <w:bookmarkEnd w:id="5"/>
+    </w:p>
+    <w:p>
+      <w:r>
+        <w:t xml:space="preserve">L’utilisateur dispose des droits de contribution, l’access token </w:t>
       </w:r>
       <w:r>
         <w:t>est</w:t>
@@ -4608,51 +1922,7 @@
           <w:lang w:val="en-US"/>
         </w:rPr>
         <w:br/>
-        <w:t xml:space="preserve">    &lt;message value=’Media </w:t>
-      </w:r>
-      <w:proofErr w:type="spellStart"/>
-      <w:r>
-        <w:rPr>
-          <w:rFonts w:ascii="Consolas" w:hAnsi="Consolas" w:cs="Consolas"/>
-          <w:color w:val="333333"/>
-          <w:sz w:val="18"/>
-          <w:szCs w:val="18"/>
-          <w:lang w:val="en-US"/>
-        </w:rPr>
-        <w:t>enregistre</w:t>
-      </w:r>
-      <w:proofErr w:type="spellEnd"/>
-      <w:r>
-        <w:rPr>
-          <w:rFonts w:ascii="Consolas" w:hAnsi="Consolas" w:cs="Consolas"/>
-          <w:color w:val="333333"/>
-          <w:sz w:val="18"/>
-          <w:szCs w:val="18"/>
-          <w:lang w:val="en-US"/>
-        </w:rPr>
-        <w:t xml:space="preserve"> avec </w:t>
-      </w:r>
-      <w:proofErr w:type="spellStart"/>
-      <w:r>
-        <w:rPr>
-          <w:rFonts w:ascii="Consolas" w:hAnsi="Consolas" w:cs="Consolas"/>
-          <w:color w:val="333333"/>
-          <w:sz w:val="18"/>
-          <w:szCs w:val="18"/>
-          <w:lang w:val="en-US"/>
-        </w:rPr>
-        <w:t>succes</w:t>
-      </w:r>
-      <w:proofErr w:type="spellEnd"/>
-      <w:r>
-        <w:rPr>
-          <w:rFonts w:ascii="Consolas" w:hAnsi="Consolas" w:cs="Consolas"/>
-          <w:color w:val="333333"/>
-          <w:sz w:val="18"/>
-          <w:szCs w:val="18"/>
-          <w:lang w:val="en-US"/>
-        </w:rPr>
-        <w:t>’ /&gt;</w:t>
+        <w:t xml:space="preserve">    &lt;message value=’Media enregistre avec succes’ /&gt;</w:t>
       </w:r>
       <w:r>
         <w:rPr>
@@ -4688,9 +1958,11 @@
       <w:pPr>
         <w:pStyle w:val="Titre3"/>
       </w:pPr>
+      <w:bookmarkStart w:id="6" w:name="_Toc388356821"/>
       <w:r>
         <w:t>Cas Limites</w:t>
       </w:r>
+      <w:bookmarkEnd w:id="6"/>
     </w:p>
     <w:p>
       <w:r>
@@ -4765,51 +2037,7 @@
           <w:szCs w:val="18"/>
           <w:lang w:val="en-US"/>
         </w:rPr>
-        <w:t xml:space="preserve">Error: Le Media ne </w:t>
-      </w:r>
-      <w:proofErr w:type="spellStart"/>
-      <w:r>
-        <w:rPr>
-          <w:rFonts w:ascii="Consolas" w:hAnsi="Consolas" w:cs="Consolas"/>
-          <w:color w:val="333333"/>
-          <w:sz w:val="18"/>
-          <w:szCs w:val="18"/>
-          <w:lang w:val="en-US"/>
-        </w:rPr>
-        <w:t>contient</w:t>
-      </w:r>
-      <w:proofErr w:type="spellEnd"/>
-      <w:r>
-        <w:rPr>
-          <w:rFonts w:ascii="Consolas" w:hAnsi="Consolas" w:cs="Consolas"/>
-          <w:color w:val="333333"/>
-          <w:sz w:val="18"/>
-          <w:szCs w:val="18"/>
-          <w:lang w:val="en-US"/>
-        </w:rPr>
-        <w:t xml:space="preserve"> </w:t>
-      </w:r>
-      <w:proofErr w:type="spellStart"/>
-      <w:r>
-        <w:rPr>
-          <w:rFonts w:ascii="Consolas" w:hAnsi="Consolas" w:cs="Consolas"/>
-          <w:color w:val="333333"/>
-          <w:sz w:val="18"/>
-          <w:szCs w:val="18"/>
-          <w:lang w:val="en-US"/>
-        </w:rPr>
-        <w:t>aucune</w:t>
-      </w:r>
-      <w:proofErr w:type="spellEnd"/>
-      <w:r>
-        <w:rPr>
-          <w:rFonts w:ascii="Consolas" w:hAnsi="Consolas" w:cs="Consolas"/>
-          <w:color w:val="333333"/>
-          <w:sz w:val="18"/>
-          <w:szCs w:val="18"/>
-          <w:lang w:val="en-US"/>
-        </w:rPr>
-        <w:t xml:space="preserve"> data</w:t>
+        <w:t>Error: Le Media ne contient aucune data</w:t>
       </w:r>
       <w:r>
         <w:rPr>
@@ -4875,21 +2103,8 @@
       <w:r>
         <w:t>Si l’</w:t>
       </w:r>
-      <w:proofErr w:type="spellStart"/>
-      <w:r>
-        <w:t>access</w:t>
-      </w:r>
-      <w:proofErr w:type="spellEnd"/>
-      <w:r>
-        <w:t xml:space="preserve"> </w:t>
-      </w:r>
-      <w:proofErr w:type="spellStart"/>
-      <w:r>
-        <w:t>token</w:t>
-      </w:r>
-      <w:proofErr w:type="spellEnd"/>
-      <w:r>
-        <w:t xml:space="preserve"> est invalide.</w:t>
+      <w:r>
+        <w:t>access token est invalide :</w:t>
       </w:r>
     </w:p>
     <w:p>
@@ -5015,7 +2230,6 @@
     </w:p>
     <w:p>
       <w:r>
-        <w:lastRenderedPageBreak/>
         <w:t xml:space="preserve">Si la scène parente précisée </w:t>
       </w:r>
       <w:r>
@@ -5081,29 +2295,7 @@
           <w:szCs w:val="18"/>
           <w:lang w:val="en-US"/>
         </w:rPr>
-        <w:t xml:space="preserve">Error: Scene </w:t>
-      </w:r>
-      <w:proofErr w:type="spellStart"/>
-      <w:r>
-        <w:rPr>
-          <w:rFonts w:ascii="Consolas" w:hAnsi="Consolas" w:cs="Consolas"/>
-          <w:color w:val="333333"/>
-          <w:sz w:val="18"/>
-          <w:szCs w:val="18"/>
-          <w:lang w:val="en-US"/>
-        </w:rPr>
-        <w:t>inconnue</w:t>
-      </w:r>
-      <w:proofErr w:type="spellEnd"/>
-      <w:r>
-        <w:rPr>
-          <w:rFonts w:ascii="Consolas" w:hAnsi="Consolas" w:cs="Consolas"/>
-          <w:color w:val="333333"/>
-          <w:sz w:val="18"/>
-          <w:szCs w:val="18"/>
-          <w:lang w:val="en-US"/>
-        </w:rPr>
-        <w:t xml:space="preserve"> ‘</w:t>
+        <w:t>Error: Scene inconnue ‘</w:t>
       </w:r>
       <w:r>
         <w:rPr>
@@ -5161,8 +2353,10 @@
     <w:p>
       <w:pPr>
         <w:pStyle w:val="Titre3"/>
-      </w:pPr>
-      <w:bookmarkStart w:id="1" w:name="_Toc387842273"/>
+        <w:rPr>
+          <w:lang w:val="en-US"/>
+        </w:rPr>
+      </w:pPr>
     </w:p>
     <w:p>
       <w:r>
@@ -5228,20 +2422,18 @@
           <w:szCs w:val="18"/>
           <w:lang w:val="en-US"/>
         </w:rPr>
-        <w:t xml:space="preserve">Error: Scene </w:t>
-      </w:r>
-      <w:proofErr w:type="spellStart"/>
-      <w:r>
-        <w:rPr>
-          <w:rFonts w:ascii="Consolas" w:hAnsi="Consolas" w:cs="Consolas"/>
-          <w:color w:val="333333"/>
-          <w:sz w:val="18"/>
-          <w:szCs w:val="18"/>
-          <w:lang w:val="en-US"/>
-        </w:rPr>
-        <w:t>inconnue</w:t>
-      </w:r>
-      <w:proofErr w:type="spellEnd"/>
+        <w:t xml:space="preserve">Error: </w:t>
+      </w:r>
+      <w:r>
+        <w:rPr>
+          <w:rFonts w:ascii="Consolas" w:hAnsi="Consolas" w:cs="Consolas"/>
+          <w:color w:val="333333"/>
+          <w:sz w:val="18"/>
+          <w:szCs w:val="18"/>
+          <w:lang w:val="en-US"/>
+        </w:rPr>
+        <w:t>privileges insufficient</w:t>
+      </w:r>
       <w:r>
         <w:rPr>
           <w:rFonts w:ascii="Consolas" w:hAnsi="Consolas" w:cs="Consolas"/>
@@ -5307,32 +2499,23 @@
     </w:p>
     <w:p>
       <w:pPr>
-        <w:rPr>
-          <w:lang w:val="en-US"/>
-        </w:rPr>
-      </w:pPr>
-    </w:p>
-    <w:p>
-      <w:pPr>
-        <w:rPr>
-          <w:lang w:val="en-US"/>
-        </w:rPr>
-      </w:pPr>
-    </w:p>
-    <w:p>
-      <w:pPr>
         <w:pStyle w:val="Titre3"/>
       </w:pPr>
+      <w:bookmarkStart w:id="7" w:name="_Toc388356822"/>
       <w:r>
         <w:t xml:space="preserve">Cas </w:t>
       </w:r>
       <w:r>
         <w:t>d’erreurs</w:t>
       </w:r>
-    </w:p>
-    <w:p>
-      <w:r>
-        <w:t>Si un des paramètres obligatoires n’est pas fourni ou si</w:t>
+      <w:bookmarkEnd w:id="7"/>
+    </w:p>
+    <w:p>
+      <w:r>
+        <w:t>Si un des paramètres obl</w:t>
+      </w:r>
+      <w:r>
+        <w:t>igatoires n’est pas fourni ou de format invalide.</w:t>
       </w:r>
     </w:p>
     <w:p>
@@ -5349,22 +2532,15 @@
       <w:pPr>
         <w:pStyle w:val="Titre1"/>
       </w:pPr>
+      <w:bookmarkStart w:id="8" w:name="_Toc388356823"/>
       <w:r>
         <w:t>Description des services (WSDL)</w:t>
       </w:r>
-      <w:bookmarkEnd w:id="1"/>
-    </w:p>
-    <w:p>
-      <w:r>
-        <w:t xml:space="preserve">Une description des </w:t>
-      </w:r>
-      <w:proofErr w:type="spellStart"/>
-      <w:r>
-        <w:t>WebServices</w:t>
-      </w:r>
-      <w:proofErr w:type="spellEnd"/>
-      <w:r>
-        <w:t xml:space="preserve"> au format WSDL devra être générée automatiquement. Il servira de contrat sur l’utilisation des services entre le client (les APIs), et l</w:t>
+      <w:bookmarkEnd w:id="8"/>
+    </w:p>
+    <w:p>
+      <w:r>
+        <w:t>Une description des WebServices au format WSDL devra être générée automatiquement. Il servira de contrat sur l’utilisation des services entre le client (les APIs), et l</w:t>
       </w:r>
       <w:r>
         <w:t xml:space="preserve">e serveur. Il servira aussi à </w:t>
@@ -5447,7 +2623,7 @@
         <w:rPr>
           <w:noProof/>
         </w:rPr>
-        <w:t>4</w:t>
+        <w:t>3</w:t>
       </w:r>
     </w:fldSimple>
     <w:r>
@@ -6319,7 +3495,6 @@
   <w:style w:type="character" w:default="1" w:styleId="Policepardfaut">
     <w:name w:val="Default Paragraph Font"/>
     <w:uiPriority w:val="1"/>
-    <w:semiHidden/>
     <w:unhideWhenUsed/>
   </w:style>
   <w:style w:type="table" w:default="1" w:styleId="TableauNormal">
@@ -7349,33 +4524,33 @@
 </file>
 
 <file path=customXml/item2.xml><?xml version="1.0" encoding="utf-8"?>
+<templateProperties xmlns="urn:microsoft.template.properties">
+  <_Version/>
+  <_LCID/>
+</templateProperties>
+</file>
+
+<file path=customXml/item3.xml><?xml version="1.0" encoding="utf-8"?>
 <tns:customPropertyEditors xmlns:tns="http://schemas.microsoft.com/office/2006/customDocumentInformationPanel">
   <tns:showOnOpen/>
   <tns:defaultPropertyEditorNamespace/>
 </tns:customPropertyEditors>
 </file>
 
-<file path=customXml/item3.xml><?xml version="1.0" encoding="utf-8"?>
+<file path=customXml/item4.xml><?xml version="1.0" encoding="utf-8"?>
 <templateProperties xmlns="urn:microsoft.template.properties">
   <_Version/>
   <_LCID/>
 </templateProperties>
 </file>
 
-<file path=customXml/item4.xml><?xml version="1.0" encoding="utf-8"?>
+<file path=customXml/item5.xml><?xml version="1.0" encoding="utf-8"?>
 <?mso-contentType ?>
 <FormTemplates xmlns="http://schemas.microsoft.com/sharepoint/v3/contenttype/forms">
   <Display>DocumentLibraryForm</Display>
   <Edit>AssetEditForm</Edit>
   <New>DocumentLibraryForm</New>
 </FormTemplates>
-</file>
-
-<file path=customXml/item5.xml><?xml version="1.0" encoding="utf-8"?>
-<templateProperties xmlns="urn:microsoft.template.properties">
-  <_Version/>
-  <_LCID/>
-</templateProperties>
 </file>
 
 <file path=customXml/item6.xml><?xml version="1.0" encoding="utf-8"?>
@@ -7391,6 +4566,14 @@
 </file>
 
 <file path=customXml/itemProps2.xml><?xml version="1.0" encoding="utf-8"?>
+<ds:datastoreItem xmlns:ds="http://schemas.openxmlformats.org/officeDocument/2006/customXml" ds:itemID="{C7DCFB9A-D0A9-4B95-B0C1-3C48EE5A7A72}">
+  <ds:schemaRefs>
+    <ds:schemaRef ds:uri="urn:microsoft.template.properties"/>
+  </ds:schemaRefs>
+</ds:datastoreItem>
+</file>
+
+<file path=customXml/itemProps3.xml><?xml version="1.0" encoding="utf-8"?>
 <ds:datastoreItem xmlns:ds="http://schemas.openxmlformats.org/officeDocument/2006/customXml" ds:itemID="{2B06F414-C573-4C0B-9746-2EC8EAD8EB56}">
   <ds:schemaRefs>
     <ds:schemaRef ds:uri="http://schemas.microsoft.com/office/2006/customDocumentInformationPanel"/>
@@ -7398,15 +4581,15 @@
 </ds:datastoreItem>
 </file>
 
-<file path=customXml/itemProps3.xml><?xml version="1.0" encoding="utf-8"?>
-<ds:datastoreItem xmlns:ds="http://schemas.openxmlformats.org/officeDocument/2006/customXml" ds:itemID="{C7DCFB9A-D0A9-4B95-B0C1-3C48EE5A7A72}">
+<file path=customXml/itemProps4.xml><?xml version="1.0" encoding="utf-8"?>
+<ds:datastoreItem xmlns:ds="http://schemas.openxmlformats.org/officeDocument/2006/customXml" ds:itemID="{37A44DD3-EB41-461C-8831-8E039C645FD7}">
   <ds:schemaRefs>
     <ds:schemaRef ds:uri="urn:microsoft.template.properties"/>
   </ds:schemaRefs>
 </ds:datastoreItem>
 </file>
 
-<file path=customXml/itemProps4.xml><?xml version="1.0" encoding="utf-8"?>
+<file path=customXml/itemProps5.xml><?xml version="1.0" encoding="utf-8"?>
 <ds:datastoreItem xmlns:ds="http://schemas.openxmlformats.org/officeDocument/2006/customXml" ds:itemID="{B50060B2-5E63-452F-AAA0-FFCF90806A20}">
   <ds:schemaRefs>
     <ds:schemaRef ds:uri="http://schemas.microsoft.com/sharepoint/v3/contenttype/forms"/>
@@ -7414,16 +4597,8 @@
 </ds:datastoreItem>
 </file>
 
-<file path=customXml/itemProps5.xml><?xml version="1.0" encoding="utf-8"?>
-<ds:datastoreItem xmlns:ds="http://schemas.openxmlformats.org/officeDocument/2006/customXml" ds:itemID="{37A44DD3-EB41-461C-8831-8E039C645FD7}">
-  <ds:schemaRefs>
-    <ds:schemaRef ds:uri="urn:microsoft.template.properties"/>
-  </ds:schemaRefs>
-</ds:datastoreItem>
-</file>
-
 <file path=customXml/itemProps6.xml><?xml version="1.0" encoding="utf-8"?>
-<ds:datastoreItem xmlns:ds="http://schemas.openxmlformats.org/officeDocument/2006/customXml" ds:itemID="{ED1E343B-EC15-44CB-B595-1BA7202A804D}">
+<ds:datastoreItem xmlns:ds="http://schemas.openxmlformats.org/officeDocument/2006/customXml" ds:itemID="{E6F7F8BC-F258-4989-ABF9-52C91FE22E4B}">
   <ds:schemaRefs>
     <ds:schemaRef ds:uri="http://schemas.openxmlformats.org/officeDocument/2006/bibliography"/>
   </ds:schemaRefs>

--- a/doc/2014/Specifications/BackOffice-WebServicesPost.docx
+++ b/doc/2014/Specifications/BackOffice-WebServicesPost.docx
@@ -72,7 +72,31 @@
                               <w:sz w:val="52"/>
                               <w:szCs w:val="52"/>
                             </w:rPr>
-                            <w:t xml:space="preserve">MOVING WebServices </w:t>
+                            <w:t xml:space="preserve">MOVING </w:t>
+                          </w:r>
+                          <w:proofErr w:type="spellStart"/>
+                          <w:r>
+                            <w:rPr>
+                              <w:rFonts w:asciiTheme="majorHAnsi" w:eastAsiaTheme="majorEastAsia" w:hAnsiTheme="majorHAnsi" w:cstheme="majorBidi"/>
+                              <w:smallCaps/>
+                              <w:color w:val="244583" w:themeColor="accent2" w:themeShade="80"/>
+                              <w:spacing w:val="20"/>
+                              <w:sz w:val="52"/>
+                              <w:szCs w:val="52"/>
+                            </w:rPr>
+                            <w:t>WebServices</w:t>
+                          </w:r>
+                          <w:proofErr w:type="spellEnd"/>
+                          <w:r>
+                            <w:rPr>
+                              <w:rFonts w:asciiTheme="majorHAnsi" w:eastAsiaTheme="majorEastAsia" w:hAnsiTheme="majorHAnsi" w:cstheme="majorBidi"/>
+                              <w:smallCaps/>
+                              <w:color w:val="244583" w:themeColor="accent2" w:themeShade="80"/>
+                              <w:spacing w:val="20"/>
+                              <w:sz w:val="52"/>
+                              <w:szCs w:val="52"/>
+                            </w:rPr>
+                            <w:t xml:space="preserve"> </w:t>
                           </w:r>
                           <w:r>
                             <w:rPr>
@@ -147,13 +171,29 @@
                         </w:sdtPr>
                         <w:sdtContent>
                           <w:r>
-                            <w:t xml:space="preserve">Ce document synthétise les spécifications logicielles relatives aux WebServices en </w:t>
+                            <w:t xml:space="preserve">Ce document synthétise les spécifications logicielles relatives aux </w:t>
+                          </w:r>
+                          <w:proofErr w:type="spellStart"/>
+                          <w:r>
+                            <w:t>WebServices</w:t>
+                          </w:r>
+                          <w:proofErr w:type="spellEnd"/>
+                          <w:r>
+                            <w:t xml:space="preserve"> en </w:t>
                           </w:r>
                           <w:r>
                             <w:t>écriture qui devront être exposé</w:t>
                           </w:r>
                           <w:r>
-                            <w:t>s par le BackOffice Moving-BO</w:t>
+                            <w:t xml:space="preserve">s par le BackOffice </w:t>
+                          </w:r>
+                          <w:proofErr w:type="spellStart"/>
+                          <w:r>
+                            <w:t>Moving</w:t>
+                          </w:r>
+                          <w:proofErr w:type="spellEnd"/>
+                          <w:r>
+                            <w:t>-BO</w:t>
                           </w:r>
                         </w:sdtContent>
                       </w:sdt>
@@ -264,7 +304,25 @@
                               <w:sz w:val="24"/>
                               <w:szCs w:val="24"/>
                             </w:rPr>
-                            <w:t>Benjamin Verney – Thomas Badin</w:t>
+                            <w:t xml:space="preserve">Benjamin </w:t>
+                          </w:r>
+                          <w:proofErr w:type="spellStart"/>
+                          <w:r>
+                            <w:rPr>
+                              <w:color w:val="E65B01" w:themeColor="accent1" w:themeShade="BF"/>
+                              <w:sz w:val="24"/>
+                              <w:szCs w:val="24"/>
+                            </w:rPr>
+                            <w:t>Verney</w:t>
+                          </w:r>
+                          <w:proofErr w:type="spellEnd"/>
+                          <w:r>
+                            <w:rPr>
+                              <w:color w:val="E65B01" w:themeColor="accent1" w:themeShade="BF"/>
+                              <w:sz w:val="24"/>
+                              <w:szCs w:val="24"/>
+                            </w:rPr>
+                            <w:t xml:space="preserve"> – Thomas Badin</w:t>
                           </w:r>
                         </w:sdtContent>
                       </w:sdt>
@@ -368,7 +426,23 @@
               <w:rFonts w:asciiTheme="minorHAnsi" w:hAnsiTheme="minorHAnsi"/>
               <w:spacing w:val="0"/>
             </w:rPr>
-            <w:t>MOVING WebServices POST</w:t>
+            <w:t xml:space="preserve">MOVING </w:t>
+          </w:r>
+          <w:proofErr w:type="spellStart"/>
+          <w:r>
+            <w:rPr>
+              <w:rFonts w:asciiTheme="minorHAnsi" w:hAnsiTheme="minorHAnsi"/>
+              <w:spacing w:val="0"/>
+            </w:rPr>
+            <w:t>WebServices</w:t>
+          </w:r>
+          <w:proofErr w:type="spellEnd"/>
+          <w:r>
+            <w:rPr>
+              <w:rFonts w:asciiTheme="minorHAnsi" w:hAnsiTheme="minorHAnsi"/>
+              <w:spacing w:val="0"/>
+            </w:rPr>
+            <w:t xml:space="preserve"> POST</w:t>
           </w:r>
         </w:sdtContent>
       </w:sdt>
@@ -1502,7 +1576,21 @@
         <w:rPr>
           <w:color w:val="auto"/>
         </w:rPr>
-        <w:t>Les WebServices seront utilisé</w:t>
+        <w:t xml:space="preserve">Les </w:t>
+      </w:r>
+      <w:proofErr w:type="spellStart"/>
+      <w:r>
+        <w:rPr>
+          <w:color w:val="auto"/>
+        </w:rPr>
+        <w:t>WebServices</w:t>
+      </w:r>
+      <w:proofErr w:type="spellEnd"/>
+      <w:r>
+        <w:rPr>
+          <w:color w:val="auto"/>
+        </w:rPr>
+        <w:t xml:space="preserve"> seront utilisé</w:t>
       </w:r>
       <w:r>
         <w:rPr>
@@ -1593,12 +1681,26 @@
         <w:rPr>
           <w:color w:val="auto"/>
         </w:rPr>
-        <w:t xml:space="preserve"> des WebServices </w:t>
-      </w:r>
+        <w:t xml:space="preserve"> des </w:t>
+      </w:r>
+      <w:proofErr w:type="spellStart"/>
       <w:r>
         <w:rPr>
           <w:color w:val="auto"/>
         </w:rPr>
+        <w:t>WebServices</w:t>
+      </w:r>
+      <w:proofErr w:type="spellEnd"/>
+      <w:r>
+        <w:rPr>
+          <w:color w:val="auto"/>
+        </w:rPr>
+        <w:t xml:space="preserve"> </w:t>
+      </w:r>
+      <w:r>
+        <w:rPr>
+          <w:color w:val="auto"/>
+        </w:rPr>
         <w:t>permettant</w:t>
       </w:r>
       <w:r>
@@ -1624,7 +1726,21 @@
         <w:rPr>
           <w:color w:val="auto"/>
         </w:rPr>
-        <w:t xml:space="preserve">Les WebServices seront en </w:t>
+        <w:t xml:space="preserve">Les </w:t>
+      </w:r>
+      <w:proofErr w:type="spellStart"/>
+      <w:r>
+        <w:rPr>
+          <w:color w:val="auto"/>
+        </w:rPr>
+        <w:t>WebServices</w:t>
+      </w:r>
+      <w:proofErr w:type="spellEnd"/>
+      <w:r>
+        <w:rPr>
+          <w:color w:val="auto"/>
+        </w:rPr>
+        <w:t xml:space="preserve"> seront en </w:t>
       </w:r>
       <w:hyperlink r:id="rId14" w:history="1">
         <w:r>
@@ -1664,7 +1780,21 @@
         <w:rPr>
           <w:color w:val="auto"/>
         </w:rPr>
-        <w:t xml:space="preserve">), permet directement d’exposer des services (cf </w:t>
+        <w:t>), permet directement d’exposer des services (</w:t>
+      </w:r>
+      <w:proofErr w:type="spellStart"/>
+      <w:r>
+        <w:rPr>
+          <w:color w:val="auto"/>
+        </w:rPr>
+        <w:t>cf</w:t>
+      </w:r>
+      <w:proofErr w:type="spellEnd"/>
+      <w:r>
+        <w:rPr>
+          <w:color w:val="auto"/>
+        </w:rPr>
+        <w:t xml:space="preserve"> </w:t>
       </w:r>
       <w:hyperlink r:id="rId16" w:history="1">
         <w:r>
@@ -1678,25 +1808,53 @@
         <w:rPr>
           <w:color w:val="auto"/>
         </w:rPr>
-        <w:t xml:space="preserve"> ). C’est donc ce que nous utiliserons pour créer les WebServices.</w:t>
-      </w:r>
-    </w:p>
-    <w:p>
-      <w:pPr>
+        <w:t xml:space="preserve"> ). C’est donc ce que nous utiliserons pour créer les </w:t>
+      </w:r>
+      <w:proofErr w:type="spellStart"/>
+      <w:r>
         <w:rPr>
           <w:color w:val="auto"/>
         </w:rPr>
-      </w:pPr>
+        <w:t>WebServices</w:t>
+      </w:r>
+      <w:proofErr w:type="spellEnd"/>
       <w:r>
         <w:rPr>
           <w:color w:val="auto"/>
         </w:rPr>
-        <w:t xml:space="preserve">Dans l’ensemble de ce document, nous allons spécifier la réponse du WebService par un exemple. </w:t>
-      </w:r>
-      <w:r>
+        <w:t>.</w:t>
+      </w:r>
+    </w:p>
+    <w:p>
+      <w:pPr>
         <w:rPr>
           <w:color w:val="auto"/>
         </w:rPr>
+      </w:pPr>
+      <w:r>
+        <w:rPr>
+          <w:color w:val="auto"/>
+        </w:rPr>
+        <w:t xml:space="preserve">Dans l’ensemble de ce document, nous allons spécifier la réponse du </w:t>
+      </w:r>
+      <w:proofErr w:type="spellStart"/>
+      <w:r>
+        <w:rPr>
+          <w:color w:val="auto"/>
+        </w:rPr>
+        <w:t>WebService</w:t>
+      </w:r>
+      <w:proofErr w:type="spellEnd"/>
+      <w:r>
+        <w:rPr>
+          <w:color w:val="auto"/>
+        </w:rPr>
+        <w:t xml:space="preserve"> par un exemple. </w:t>
+      </w:r>
+      <w:r>
+        <w:rPr>
+          <w:color w:val="auto"/>
+        </w:rPr>
         <w:t>Ce sera moins formel qu’une définition des réponses au format XSD, mais plus simple à comprendre.</w:t>
       </w:r>
     </w:p>
@@ -1712,12 +1870,52 @@
     </w:p>
     <w:p>
       <w:r>
-        <w:t>Nous utiliserons le système d’identification et autorisation OAuth2 décrit dans le fichier de spécifications « BackOffice-WebservicesReadOnly »</w:t>
-      </w:r>
-    </w:p>
-    <w:p>
-      <w:r>
-        <w:t xml:space="preserve">Chacune des requêtes webservices POST prendra en paramètre un « access token » obtenu par le système d’authentification. Ce token est lié au compte utilisateur et permet d’identifier ce dernier.  </w:t>
+        <w:t>Nous utiliserons le système d’identification et autorisation OAuth2 décrit dans le fichier de spécifications « BackOffice-</w:t>
+      </w:r>
+      <w:proofErr w:type="spellStart"/>
+      <w:r>
+        <w:t>WebservicesReadOnly</w:t>
+      </w:r>
+      <w:proofErr w:type="spellEnd"/>
+      <w:r>
+        <w:t> »</w:t>
+      </w:r>
+    </w:p>
+    <w:p>
+      <w:r>
+        <w:t xml:space="preserve">Chacune des requêtes </w:t>
+      </w:r>
+      <w:proofErr w:type="spellStart"/>
+      <w:r>
+        <w:t>webservices</w:t>
+      </w:r>
+      <w:proofErr w:type="spellEnd"/>
+      <w:r>
+        <w:t xml:space="preserve"> POST prendra en paramètre un « </w:t>
+      </w:r>
+      <w:proofErr w:type="spellStart"/>
+      <w:r>
+        <w:t>access</w:t>
+      </w:r>
+      <w:proofErr w:type="spellEnd"/>
+      <w:r>
+        <w:t xml:space="preserve"> </w:t>
+      </w:r>
+      <w:proofErr w:type="spellStart"/>
+      <w:r>
+        <w:t>token</w:t>
+      </w:r>
+      <w:proofErr w:type="spellEnd"/>
+      <w:r>
+        <w:t xml:space="preserve"> » obtenu par le système d’authentification. Ce </w:t>
+      </w:r>
+      <w:proofErr w:type="spellStart"/>
+      <w:r>
+        <w:t>token</w:t>
+      </w:r>
+      <w:proofErr w:type="spellEnd"/>
+      <w:r>
+        <w:t xml:space="preserve"> est lié au compte utilisateur et permet d’identifier ce dernier.  </w:t>
       </w:r>
     </w:p>
     <w:p>
@@ -1803,12 +2001,28 @@
         <w:t xml:space="preserve"> devra laisser une trace dans la table d’historique de contribution</w:t>
       </w:r>
       <w:r>
-        <w:t xml:space="preserve"> (pour le moment concerne : PostMedia())</w:t>
-      </w:r>
-    </w:p>
-    <w:p>
-      <w:r>
-        <w:t>Voir le fichier de specs : « BackOffice – Modification ».</w:t>
+        <w:t xml:space="preserve"> (pour le moment concerne : </w:t>
+      </w:r>
+      <w:proofErr w:type="spellStart"/>
+      <w:r>
+        <w:t>PostMedia</w:t>
+      </w:r>
+      <w:proofErr w:type="spellEnd"/>
+      <w:r>
+        <w:t>())</w:t>
+      </w:r>
+    </w:p>
+    <w:p>
+      <w:r>
+        <w:t xml:space="preserve">Voir le fichier de </w:t>
+      </w:r>
+      <w:proofErr w:type="spellStart"/>
+      <w:r>
+        <w:t>specs</w:t>
+      </w:r>
+      <w:proofErr w:type="spellEnd"/>
+      <w:r>
+        <w:t> : « BackOffice – Modification ».</w:t>
       </w:r>
     </w:p>
     <w:p/>
@@ -1832,13 +2046,55 @@
       </w:pPr>
       <w:bookmarkStart w:id="4" w:name="_Toc388356819"/>
       <w:r>
-        <w:t>Méthode PostMedia</w:t>
+        <w:t xml:space="preserve">Méthode </w:t>
+      </w:r>
+      <w:proofErr w:type="spellStart"/>
+      <w:r>
+        <w:t>PostMedia</w:t>
       </w:r>
       <w:bookmarkEnd w:id="4"/>
-    </w:p>
-    <w:p>
-      <w:r>
-        <w:t>Cette méthode permet d’envoyer un nouveau média au BackOffice. Elle prend en paramètre un objet média, l’access token (obligatoire) et un paramètre optionnel : l’ID de la scène associée au média.</w:t>
+      <w:proofErr w:type="spellEnd"/>
+    </w:p>
+    <w:p>
+      <w:r>
+        <w:t>Cette méthode permet d’envoyer un nouveau média au BackOffice. Elle prend en paramètre un objet média, l’</w:t>
+      </w:r>
+      <w:proofErr w:type="spellStart"/>
+      <w:r>
+        <w:t>access</w:t>
+      </w:r>
+      <w:proofErr w:type="spellEnd"/>
+      <w:r>
+        <w:t xml:space="preserve"> </w:t>
+      </w:r>
+      <w:proofErr w:type="spellStart"/>
+      <w:r>
+        <w:t>token</w:t>
+      </w:r>
+      <w:proofErr w:type="spellEnd"/>
+      <w:r>
+        <w:t xml:space="preserve"> (obligatoire) et un paramètre optionnel : l’ID de la scène associée au média.</w:t>
+      </w:r>
+    </w:p>
+    <w:p>
+      <w:r>
+        <w:t>L’</w:t>
+      </w:r>
+      <w:proofErr w:type="spellStart"/>
+      <w:r>
+        <w:t>access</w:t>
+      </w:r>
+      <w:proofErr w:type="spellEnd"/>
+      <w:r>
+        <w:t xml:space="preserve"> </w:t>
+      </w:r>
+      <w:proofErr w:type="spellStart"/>
+      <w:r>
+        <w:t>token</w:t>
+      </w:r>
+      <w:proofErr w:type="spellEnd"/>
+      <w:r>
+        <w:t xml:space="preserve"> correspond à un user, si ce dernier y est autorisé alors la contribution (media) est stockée et associée avec l’ID du contributeur.</w:t>
       </w:r>
     </w:p>
     <w:p>
@@ -1853,7 +2109,23 @@
     </w:p>
     <w:p>
       <w:r>
-        <w:t xml:space="preserve">L’utilisateur dispose des droits de contribution, l’access token </w:t>
+        <w:t>L’utilisateur dispose des droits de contribution, l’</w:t>
+      </w:r>
+      <w:proofErr w:type="spellStart"/>
+      <w:r>
+        <w:t>access</w:t>
+      </w:r>
+      <w:proofErr w:type="spellEnd"/>
+      <w:r>
+        <w:t xml:space="preserve"> </w:t>
+      </w:r>
+      <w:proofErr w:type="spellStart"/>
+      <w:r>
+        <w:t>token</w:t>
+      </w:r>
+      <w:proofErr w:type="spellEnd"/>
+      <w:r>
+        <w:t xml:space="preserve"> </w:t>
       </w:r>
       <w:r>
         <w:t>est</w:t>
@@ -1922,7 +2194,51 @@
           <w:lang w:val="en-US"/>
         </w:rPr>
         <w:br/>
-        <w:t xml:space="preserve">    &lt;message value=’Media enregistre avec succes’ /&gt;</w:t>
+        <w:t xml:space="preserve">    &lt;message value=’Media </w:t>
+      </w:r>
+      <w:proofErr w:type="spellStart"/>
+      <w:r>
+        <w:rPr>
+          <w:rFonts w:ascii="Consolas" w:hAnsi="Consolas" w:cs="Consolas"/>
+          <w:color w:val="333333"/>
+          <w:sz w:val="18"/>
+          <w:szCs w:val="18"/>
+          <w:lang w:val="en-US"/>
+        </w:rPr>
+        <w:t>enregistre</w:t>
+      </w:r>
+      <w:proofErr w:type="spellEnd"/>
+      <w:r>
+        <w:rPr>
+          <w:rFonts w:ascii="Consolas" w:hAnsi="Consolas" w:cs="Consolas"/>
+          <w:color w:val="333333"/>
+          <w:sz w:val="18"/>
+          <w:szCs w:val="18"/>
+          <w:lang w:val="en-US"/>
+        </w:rPr>
+        <w:t xml:space="preserve"> avec </w:t>
+      </w:r>
+      <w:proofErr w:type="spellStart"/>
+      <w:r>
+        <w:rPr>
+          <w:rFonts w:ascii="Consolas" w:hAnsi="Consolas" w:cs="Consolas"/>
+          <w:color w:val="333333"/>
+          <w:sz w:val="18"/>
+          <w:szCs w:val="18"/>
+          <w:lang w:val="en-US"/>
+        </w:rPr>
+        <w:t>succes</w:t>
+      </w:r>
+      <w:proofErr w:type="spellEnd"/>
+      <w:r>
+        <w:rPr>
+          <w:rFonts w:ascii="Consolas" w:hAnsi="Consolas" w:cs="Consolas"/>
+          <w:color w:val="333333"/>
+          <w:sz w:val="18"/>
+          <w:szCs w:val="18"/>
+          <w:lang w:val="en-US"/>
+        </w:rPr>
+        <w:t>’ /&gt;</w:t>
       </w:r>
       <w:r>
         <w:rPr>
@@ -2027,6 +2343,16 @@
           <w:lang w:val="en-US"/>
         </w:rPr>
         <w:br/>
+      </w:r>
+      <w:r>
+        <w:rPr>
+          <w:rFonts w:ascii="Consolas" w:hAnsi="Consolas" w:cs="Consolas"/>
+          <w:color w:val="333333"/>
+          <w:sz w:val="18"/>
+          <w:szCs w:val="18"/>
+          <w:lang w:val="en-US"/>
+        </w:rPr>
+        <w:lastRenderedPageBreak/>
         <w:t xml:space="preserve">    &lt;message value=’</w:t>
       </w:r>
       <w:r>
@@ -2037,7 +2363,51 @@
           <w:szCs w:val="18"/>
           <w:lang w:val="en-US"/>
         </w:rPr>
-        <w:t>Error: Le Media ne contient aucune data</w:t>
+        <w:t xml:space="preserve">Error: Le Media ne </w:t>
+      </w:r>
+      <w:proofErr w:type="spellStart"/>
+      <w:r>
+        <w:rPr>
+          <w:rFonts w:ascii="Consolas" w:hAnsi="Consolas" w:cs="Consolas"/>
+          <w:color w:val="333333"/>
+          <w:sz w:val="18"/>
+          <w:szCs w:val="18"/>
+          <w:lang w:val="en-US"/>
+        </w:rPr>
+        <w:t>contient</w:t>
+      </w:r>
+      <w:proofErr w:type="spellEnd"/>
+      <w:r>
+        <w:rPr>
+          <w:rFonts w:ascii="Consolas" w:hAnsi="Consolas" w:cs="Consolas"/>
+          <w:color w:val="333333"/>
+          <w:sz w:val="18"/>
+          <w:szCs w:val="18"/>
+          <w:lang w:val="en-US"/>
+        </w:rPr>
+        <w:t xml:space="preserve"> </w:t>
+      </w:r>
+      <w:proofErr w:type="spellStart"/>
+      <w:r>
+        <w:rPr>
+          <w:rFonts w:ascii="Consolas" w:hAnsi="Consolas" w:cs="Consolas"/>
+          <w:color w:val="333333"/>
+          <w:sz w:val="18"/>
+          <w:szCs w:val="18"/>
+          <w:lang w:val="en-US"/>
+        </w:rPr>
+        <w:t>aucune</w:t>
+      </w:r>
+      <w:proofErr w:type="spellEnd"/>
+      <w:r>
+        <w:rPr>
+          <w:rFonts w:ascii="Consolas" w:hAnsi="Consolas" w:cs="Consolas"/>
+          <w:color w:val="333333"/>
+          <w:sz w:val="18"/>
+          <w:szCs w:val="18"/>
+          <w:lang w:val="en-US"/>
+        </w:rPr>
+        <w:t xml:space="preserve"> data</w:t>
       </w:r>
       <w:r>
         <w:rPr>
@@ -2103,8 +2473,21 @@
       <w:r>
         <w:t>Si l’</w:t>
       </w:r>
-      <w:r>
-        <w:t>access token est invalide :</w:t>
+      <w:proofErr w:type="spellStart"/>
+      <w:r>
+        <w:t>access</w:t>
+      </w:r>
+      <w:proofErr w:type="spellEnd"/>
+      <w:r>
+        <w:t xml:space="preserve"> </w:t>
+      </w:r>
+      <w:proofErr w:type="spellStart"/>
+      <w:r>
+        <w:t>token</w:t>
+      </w:r>
+      <w:proofErr w:type="spellEnd"/>
+      <w:r>
+        <w:t xml:space="preserve"> est invalide :</w:t>
       </w:r>
     </w:p>
     <w:p>
@@ -2295,7 +2678,29 @@
           <w:szCs w:val="18"/>
           <w:lang w:val="en-US"/>
         </w:rPr>
-        <w:t>Error: Scene inconnue ‘</w:t>
+        <w:t xml:space="preserve">Error: Scene </w:t>
+      </w:r>
+      <w:proofErr w:type="spellStart"/>
+      <w:r>
+        <w:rPr>
+          <w:rFonts w:ascii="Consolas" w:hAnsi="Consolas" w:cs="Consolas"/>
+          <w:color w:val="333333"/>
+          <w:sz w:val="18"/>
+          <w:szCs w:val="18"/>
+          <w:lang w:val="en-US"/>
+        </w:rPr>
+        <w:t>inconnue</w:t>
+      </w:r>
+      <w:proofErr w:type="spellEnd"/>
+      <w:r>
+        <w:rPr>
+          <w:rFonts w:ascii="Consolas" w:hAnsi="Consolas" w:cs="Consolas"/>
+          <w:color w:val="333333"/>
+          <w:sz w:val="18"/>
+          <w:szCs w:val="18"/>
+          <w:lang w:val="en-US"/>
+        </w:rPr>
+        <w:t xml:space="preserve"> ‘</w:t>
       </w:r>
       <w:r>
         <w:rPr>
@@ -2540,7 +2945,15 @@
     </w:p>
     <w:p>
       <w:r>
-        <w:t>Une description des WebServices au format WSDL devra être générée automatiquement. Il servira de contrat sur l’utilisation des services entre le client (les APIs), et l</w:t>
+        <w:t xml:space="preserve">Une description des </w:t>
+      </w:r>
+      <w:proofErr w:type="spellStart"/>
+      <w:r>
+        <w:t>WebServices</w:t>
+      </w:r>
+      <w:proofErr w:type="spellEnd"/>
+      <w:r>
+        <w:t xml:space="preserve"> au format WSDL devra être générée automatiquement. Il servira de contrat sur l’utilisation des services entre le client (les APIs), et l</w:t>
       </w:r>
       <w:r>
         <w:t xml:space="preserve">e serveur. Il servira aussi à </w:t>
@@ -3495,6 +3908,7 @@
   <w:style w:type="character" w:default="1" w:styleId="Policepardfaut">
     <w:name w:val="Default Paragraph Font"/>
     <w:uiPriority w:val="1"/>
+    <w:semiHidden/>
     <w:unhideWhenUsed/>
   </w:style>
   <w:style w:type="table" w:default="1" w:styleId="TableauNormal">
@@ -4524,33 +4938,33 @@
 </file>
 
 <file path=customXml/item2.xml><?xml version="1.0" encoding="utf-8"?>
+<tns:customPropertyEditors xmlns:tns="http://schemas.microsoft.com/office/2006/customDocumentInformationPanel">
+  <tns:showOnOpen/>
+  <tns:defaultPropertyEditorNamespace/>
+</tns:customPropertyEditors>
+</file>
+
+<file path=customXml/item3.xml><?xml version="1.0" encoding="utf-8"?>
 <templateProperties xmlns="urn:microsoft.template.properties">
   <_Version/>
   <_LCID/>
 </templateProperties>
 </file>
 
-<file path=customXml/item3.xml><?xml version="1.0" encoding="utf-8"?>
-<tns:customPropertyEditors xmlns:tns="http://schemas.microsoft.com/office/2006/customDocumentInformationPanel">
-  <tns:showOnOpen/>
-  <tns:defaultPropertyEditorNamespace/>
-</tns:customPropertyEditors>
-</file>
-
 <file path=customXml/item4.xml><?xml version="1.0" encoding="utf-8"?>
-<templateProperties xmlns="urn:microsoft.template.properties">
-  <_Version/>
-  <_LCID/>
-</templateProperties>
-</file>
-
-<file path=customXml/item5.xml><?xml version="1.0" encoding="utf-8"?>
 <?mso-contentType ?>
 <FormTemplates xmlns="http://schemas.microsoft.com/sharepoint/v3/contenttype/forms">
   <Display>DocumentLibraryForm</Display>
   <Edit>AssetEditForm</Edit>
   <New>DocumentLibraryForm</New>
 </FormTemplates>
+</file>
+
+<file path=customXml/item5.xml><?xml version="1.0" encoding="utf-8"?>
+<templateProperties xmlns="urn:microsoft.template.properties">
+  <_Version/>
+  <_LCID/>
+</templateProperties>
 </file>
 
 <file path=customXml/item6.xml><?xml version="1.0" encoding="utf-8"?>
@@ -4566,6 +4980,14 @@
 </file>
 
 <file path=customXml/itemProps2.xml><?xml version="1.0" encoding="utf-8"?>
+<ds:datastoreItem xmlns:ds="http://schemas.openxmlformats.org/officeDocument/2006/customXml" ds:itemID="{2B06F414-C573-4C0B-9746-2EC8EAD8EB56}">
+  <ds:schemaRefs>
+    <ds:schemaRef ds:uri="http://schemas.microsoft.com/office/2006/customDocumentInformationPanel"/>
+  </ds:schemaRefs>
+</ds:datastoreItem>
+</file>
+
+<file path=customXml/itemProps3.xml><?xml version="1.0" encoding="utf-8"?>
 <ds:datastoreItem xmlns:ds="http://schemas.openxmlformats.org/officeDocument/2006/customXml" ds:itemID="{C7DCFB9A-D0A9-4B95-B0C1-3C48EE5A7A72}">
   <ds:schemaRefs>
     <ds:schemaRef ds:uri="urn:microsoft.template.properties"/>
@@ -4573,15 +4995,15 @@
 </ds:datastoreItem>
 </file>
 
-<file path=customXml/itemProps3.xml><?xml version="1.0" encoding="utf-8"?>
-<ds:datastoreItem xmlns:ds="http://schemas.openxmlformats.org/officeDocument/2006/customXml" ds:itemID="{2B06F414-C573-4C0B-9746-2EC8EAD8EB56}">
+<file path=customXml/itemProps4.xml><?xml version="1.0" encoding="utf-8"?>
+<ds:datastoreItem xmlns:ds="http://schemas.openxmlformats.org/officeDocument/2006/customXml" ds:itemID="{B50060B2-5E63-452F-AAA0-FFCF90806A20}">
   <ds:schemaRefs>
-    <ds:schemaRef ds:uri="http://schemas.microsoft.com/office/2006/customDocumentInformationPanel"/>
+    <ds:schemaRef ds:uri="http://schemas.microsoft.com/sharepoint/v3/contenttype/forms"/>
   </ds:schemaRefs>
 </ds:datastoreItem>
 </file>
 
-<file path=customXml/itemProps4.xml><?xml version="1.0" encoding="utf-8"?>
+<file path=customXml/itemProps5.xml><?xml version="1.0" encoding="utf-8"?>
 <ds:datastoreItem xmlns:ds="http://schemas.openxmlformats.org/officeDocument/2006/customXml" ds:itemID="{37A44DD3-EB41-461C-8831-8E039C645FD7}">
   <ds:schemaRefs>
     <ds:schemaRef ds:uri="urn:microsoft.template.properties"/>
@@ -4589,16 +5011,8 @@
 </ds:datastoreItem>
 </file>
 
-<file path=customXml/itemProps5.xml><?xml version="1.0" encoding="utf-8"?>
-<ds:datastoreItem xmlns:ds="http://schemas.openxmlformats.org/officeDocument/2006/customXml" ds:itemID="{B50060B2-5E63-452F-AAA0-FFCF90806A20}">
-  <ds:schemaRefs>
-    <ds:schemaRef ds:uri="http://schemas.microsoft.com/sharepoint/v3/contenttype/forms"/>
-  </ds:schemaRefs>
-</ds:datastoreItem>
-</file>
-
 <file path=customXml/itemProps6.xml><?xml version="1.0" encoding="utf-8"?>
-<ds:datastoreItem xmlns:ds="http://schemas.openxmlformats.org/officeDocument/2006/customXml" ds:itemID="{E6F7F8BC-F258-4989-ABF9-52C91FE22E4B}">
+<ds:datastoreItem xmlns:ds="http://schemas.openxmlformats.org/officeDocument/2006/customXml" ds:itemID="{19159B2F-FB1E-451E-9DC8-FDED1AD25CD1}">
   <ds:schemaRefs>
     <ds:schemaRef ds:uri="http://schemas.openxmlformats.org/officeDocument/2006/bibliography"/>
   </ds:schemaRefs>
